--- a/01_Project1/Report.docx
+++ b/01_Project1/Report.docx
@@ -10,7 +10,6 @@
           <w:docPartUnique/>
         </w:docPartObj>
       </w:sdtPr>
-      <w:sdtEndPr/>
       <w:sdtContent>
         <w:p>
           <w:pPr>
@@ -124,7 +123,6 @@
                                         <w:dataBinding w:prefixMappings="xmlns:ns0='http://schemas.microsoft.com/package/2005/06/metadata/core-properties' " w:xpath="/ns0:CoreProperties[1]/ns0:Subject[1]" w:storeItemID="{82344A9B-70DD-471F-AA5A-45E63FBF84EB}"/>
                                         <w:text/>
                                       </w:sdtPr>
-                                      <w:sdtEndPr/>
                                       <w:sdtContent>
                                         <w:p>
                                           <w:pPr>
@@ -258,7 +256,6 @@
                                         <w:dataBinding w:prefixMappings="xmlns:ns0='http://schemas.microsoft.com/package/2005/06/metadata/core-properties' " w:xpath="/ns0:CoreProperties[1]/ns0:Creator[1]" w:storeItemID="{82344A9B-70DD-471F-AA5A-45E63FBF84EB}"/>
                                         <w:text/>
                                       </w:sdtPr>
-                                      <w:sdtEndPr/>
                                       <w:sdtContent>
                                         <w:p>
                                           <w:pPr>
@@ -356,7 +353,6 @@
                                         <w:dataBinding w:xpath="//Organization" w:storeItemID="{43C0B6F2-91FB-4963-BC41-C4F311D8E086}"/>
                                         <w:text/>
                                       </w:sdtPr>
-                                      <w:sdtEndPr/>
                                       <w:sdtContent>
                                         <w:p>
                                           <w:pPr>
@@ -375,8 +371,21 @@
                                               <w:sz w:val="28"/>
                                               <w:szCs w:val="28"/>
                                             </w:rPr>
-                                            <w:t>Computer Science 679 – Pattern Recognition, UNR, Dr. Bebis</w:t>
+                                            <w:t xml:space="preserve">Computer Science 679 – Pattern Recognition, UNR, Dr. </w:t>
                                           </w:r>
+                                          <w:proofErr w:type="spellStart"/>
+                                          <w:r>
+                                            <w:rPr>
+                                              <w:rFonts w:asciiTheme="majorHAnsi" w:eastAsiaTheme="majorEastAsia" w:hAnsiTheme="majorHAnsi" w:cstheme="majorBidi"/>
+                                              <w:b/>
+                                              <w:bCs/>
+                                              <w:kern w:val="28"/>
+                                              <w:sz w:val="28"/>
+                                              <w:szCs w:val="28"/>
+                                            </w:rPr>
+                                            <w:t>Bebis</w:t>
+                                          </w:r>
+                                          <w:proofErr w:type="spellEnd"/>
                                         </w:p>
                                       </w:sdtContent>
                                     </w:sdt>
@@ -454,16 +463,7 @@
                                           <w:sz w:val="28"/>
                                           <w:szCs w:val="28"/>
                                         </w:rPr>
-                                        <w:t xml:space="preserve">Submitted: </w:t>
-                                      </w:r>
-                                      <w:r>
-                                        <w:rPr>
-                                          <w:rFonts w:asciiTheme="majorHAnsi" w:hAnsiTheme="majorHAnsi"/>
-                                          <w:b/>
-                                          <w:sz w:val="28"/>
-                                          <w:szCs w:val="28"/>
-                                        </w:rPr>
-                                        <w:t xml:space="preserve">Monday </w:t>
+                                        <w:t xml:space="preserve">Submitted: Monday </w:t>
                                       </w:r>
                                       <w:r>
                                         <w:rPr>
@@ -595,7 +595,6 @@
                                   <w:dataBinding w:prefixMappings="xmlns:ns0='http://schemas.microsoft.com/package/2005/06/metadata/core-properties' " w:xpath="/ns0:CoreProperties[1]/ns0:Subject[1]" w:storeItemID="{82344A9B-70DD-471F-AA5A-45E63FBF84EB}"/>
                                   <w:text/>
                                 </w:sdtPr>
-                                <w:sdtEndPr/>
                                 <w:sdtContent>
                                   <w:p>
                                     <w:pPr>
@@ -729,7 +728,6 @@
                                   <w:dataBinding w:prefixMappings="xmlns:ns0='http://schemas.microsoft.com/package/2005/06/metadata/core-properties' " w:xpath="/ns0:CoreProperties[1]/ns0:Creator[1]" w:storeItemID="{82344A9B-70DD-471F-AA5A-45E63FBF84EB}"/>
                                   <w:text/>
                                 </w:sdtPr>
-                                <w:sdtEndPr/>
                                 <w:sdtContent>
                                   <w:p>
                                     <w:pPr>
@@ -827,7 +825,6 @@
                                   <w:dataBinding w:xpath="//Organization" w:storeItemID="{43C0B6F2-91FB-4963-BC41-C4F311D8E086}"/>
                                   <w:text/>
                                 </w:sdtPr>
-                                <w:sdtEndPr/>
                                 <w:sdtContent>
                                   <w:p>
                                     <w:pPr>
@@ -846,8 +843,21 @@
                                         <w:sz w:val="28"/>
                                         <w:szCs w:val="28"/>
                                       </w:rPr>
-                                      <w:t>Computer Science 679 – Pattern Recognition, UNR, Dr. Bebis</w:t>
+                                      <w:t xml:space="preserve">Computer Science 679 – Pattern Recognition, UNR, Dr. </w:t>
                                     </w:r>
+                                    <w:proofErr w:type="spellStart"/>
+                                    <w:r>
+                                      <w:rPr>
+                                        <w:rFonts w:asciiTheme="majorHAnsi" w:eastAsiaTheme="majorEastAsia" w:hAnsiTheme="majorHAnsi" w:cstheme="majorBidi"/>
+                                        <w:b/>
+                                        <w:bCs/>
+                                        <w:kern w:val="28"/>
+                                        <w:sz w:val="28"/>
+                                        <w:szCs w:val="28"/>
+                                      </w:rPr>
+                                      <w:t>Bebis</w:t>
+                                    </w:r>
+                                    <w:proofErr w:type="spellEnd"/>
                                   </w:p>
                                 </w:sdtContent>
                               </w:sdt>
@@ -925,16 +935,7 @@
                                     <w:sz w:val="28"/>
                                     <w:szCs w:val="28"/>
                                   </w:rPr>
-                                  <w:t xml:space="preserve">Submitted: </w:t>
-                                </w:r>
-                                <w:r>
-                                  <w:rPr>
-                                    <w:rFonts w:asciiTheme="majorHAnsi" w:hAnsiTheme="majorHAnsi"/>
-                                    <w:b/>
-                                    <w:sz w:val="28"/>
-                                    <w:szCs w:val="28"/>
-                                  </w:rPr>
-                                  <w:t xml:space="preserve">Monday </w:t>
+                                  <w:t xml:space="preserve">Submitted: Monday </w:t>
                                 </w:r>
                                 <w:r>
                                   <w:rPr>
@@ -3805,7 +3806,6 @@
           <w:dataBinding w:prefixMappings="xmlns:ns0='http://schemas.microsoft.com/package/2005/06/metadata/core-properties' " w:xpath="/ns0:CoreProperties[1]/ns0:Subject[1]" w:storeItemID="{82344A9B-70DD-471F-AA5A-45E63FBF84EB}"/>
           <w:text/>
         </w:sdtPr>
-        <w:sdtEndPr/>
         <w:sdtContent>
           <w:r>
             <w:rPr>
@@ -3936,7 +3936,15 @@
         <w:t xml:space="preserve">CS 679 </w:t>
       </w:r>
       <w:r>
-        <w:t xml:space="preserve">taught by Dr. Bebis </w:t>
+        <w:t xml:space="preserve">taught by Dr. </w:t>
+      </w:r>
+      <w:proofErr w:type="spellStart"/>
+      <w:r>
+        <w:t>Bebis</w:t>
+      </w:r>
+      <w:proofErr w:type="spellEnd"/>
+      <w:r>
+        <w:t xml:space="preserve"> </w:t>
       </w:r>
       <w:r>
         <w:t>Department</w:t>
@@ -4502,8 +4510,16 @@
         <w:rPr>
           <w:rFonts w:eastAsiaTheme="minorEastAsia"/>
         </w:rPr>
-        <w:t xml:space="preserve"> and </w:t>
-      </w:r>
+        <w:t xml:space="preserve"> </w:t>
+      </w:r>
+      <w:proofErr w:type="gramStart"/>
+      <w:r>
+        <w:rPr>
+          <w:rFonts w:eastAsiaTheme="minorEastAsia"/>
+        </w:rPr>
+        <w:t xml:space="preserve">and </w:t>
+      </w:r>
+      <w:proofErr w:type="gramEnd"/>
       <m:oMath>
         <m:sSub>
           <m:sSubPr>
@@ -4614,7 +4630,15 @@
         <w:jc w:val="both"/>
       </w:pPr>
       <w:r>
-        <w:t xml:space="preserve">Plot the Chernoff bound as a function of β and find the optimum β for the minimum. </w:t>
+        <w:t xml:space="preserve">Plot the </w:t>
+      </w:r>
+      <w:proofErr w:type="spellStart"/>
+      <w:r>
+        <w:t>Chernoff</w:t>
+      </w:r>
+      <w:proofErr w:type="spellEnd"/>
+      <w:r>
+        <w:t xml:space="preserve"> bound as a function of β and find the optimum β for the minimum. </w:t>
       </w:r>
     </w:p>
     <w:p>
@@ -4678,8 +4702,13 @@
         <w:t xml:space="preserve"> class</w:t>
       </w:r>
       <w:r>
-        <w:t xml:space="preserve"> probabilities should be set such that </w:t>
-      </w:r>
+        <w:t xml:space="preserve"> probabilities should be set such </w:t>
+      </w:r>
+      <w:proofErr w:type="gramStart"/>
+      <w:r>
+        <w:t xml:space="preserve">that </w:t>
+      </w:r>
+      <w:proofErr w:type="gramEnd"/>
       <m:oMath>
         <m:r>
           <w:rPr>
@@ -5768,7 +5797,15 @@
         <w:footnoteReference w:id="3"/>
       </w:r>
       <w:r>
-        <w:t xml:space="preserve"> in Duda, Hart, and Stork where </w:t>
+        <w:t xml:space="preserve"> in </w:t>
+      </w:r>
+      <w:proofErr w:type="spellStart"/>
+      <w:r>
+        <w:t>Duda</w:t>
+      </w:r>
+      <w:proofErr w:type="spellEnd"/>
+      <w:r>
+        <w:t xml:space="preserve">, Hart, and Stork where </w:t>
       </w:r>
       <m:oMath>
         <m:sSub>
@@ -5911,7 +5948,15 @@
         <w:t>1</w:t>
       </w:r>
       <w:r>
-        <w:t xml:space="preserve">a is a dichotomizer because </w:t>
+        <w:t xml:space="preserve">a is a </w:t>
+      </w:r>
+      <w:proofErr w:type="spellStart"/>
+      <w:r>
+        <w:t>dichotomizer</w:t>
+      </w:r>
+      <w:proofErr w:type="spellEnd"/>
+      <w:r>
+        <w:t xml:space="preserve"> because </w:t>
       </w:r>
       <w:r>
         <w:t>it is defined f</w:t>
@@ -5938,7 +5983,15 @@
         <w:footnoteReference w:id="4"/>
       </w:r>
       <w:r>
-        <w:t xml:space="preserve">  The dichotomizer is defined as the following:</w:t>
+        <w:t xml:space="preserve">  The </w:t>
+      </w:r>
+      <w:proofErr w:type="spellStart"/>
+      <w:r>
+        <w:t>dichotomizer</w:t>
+      </w:r>
+      <w:proofErr w:type="spellEnd"/>
+      <w:r>
+        <w:t xml:space="preserve"> is defined as the following:</w:t>
       </w:r>
     </w:p>
     <w:tbl>
@@ -6208,7 +6261,15 @@
         <w:jc w:val="both"/>
       </w:pPr>
       <w:r>
-        <w:t>Because the features are independent, normally distributed and have identical covariance matrices for each class, the dichotomizer reduces to the following discriminant function</w:t>
+        <w:t xml:space="preserve">Because the features are independent, normally distributed and have identical covariance matrices for each class, the </w:t>
+      </w:r>
+      <w:proofErr w:type="spellStart"/>
+      <w:r>
+        <w:t>dichotomizer</w:t>
+      </w:r>
+      <w:proofErr w:type="spellEnd"/>
+      <w:r>
+        <w:t xml:space="preserve"> reduces to the following discriminant function</w:t>
       </w:r>
     </w:p>
     <w:tbl>
@@ -8279,7 +8340,15 @@
         <w:t xml:space="preserve">is based on the classifier defined </w:t>
       </w:r>
       <w:r>
-        <w:t xml:space="preserve">in Duda, Hart, and Stork </w:t>
+        <w:t xml:space="preserve">in </w:t>
+      </w:r>
+      <w:proofErr w:type="spellStart"/>
+      <w:r>
+        <w:t>Duda</w:t>
+      </w:r>
+      <w:proofErr w:type="spellEnd"/>
+      <w:r>
+        <w:t xml:space="preserve">, Hart, and Stork </w:t>
       </w:r>
       <w:r>
         <w:t xml:space="preserve">in </w:t>
@@ -8353,11 +8422,19 @@
         </w:rPr>
         <w:t xml:space="preserve">  </w:t>
       </w:r>
+      <w:proofErr w:type="gramStart"/>
       <w:r>
         <w:rPr>
           <w:rFonts w:eastAsiaTheme="minorEastAsia"/>
         </w:rPr>
-        <w:t>Given these facts, t</w:t>
+        <w:t>Given</w:t>
+      </w:r>
+      <w:proofErr w:type="gramEnd"/>
+      <w:r>
+        <w:rPr>
+          <w:rFonts w:eastAsiaTheme="minorEastAsia"/>
+        </w:rPr>
+        <w:t xml:space="preserve"> these facts, t</w:t>
       </w:r>
       <w:r>
         <w:rPr>
@@ -8917,9 +8994,11 @@
       <w:pPr>
         <w:jc w:val="both"/>
       </w:pPr>
+      <w:proofErr w:type="gramStart"/>
       <w:r>
         <w:t>and</w:t>
       </w:r>
+      <w:proofErr w:type="gramEnd"/>
     </w:p>
     <w:tbl>
       <w:tblPr>
@@ -9121,9 +9200,11 @@
       <w:pPr>
         <w:jc w:val="both"/>
       </w:pPr>
+      <w:proofErr w:type="gramStart"/>
       <w:r>
         <w:t>and</w:t>
       </w:r>
+      <w:proofErr w:type="gramEnd"/>
     </w:p>
     <w:tbl>
       <w:tblPr>
@@ -9525,8 +9606,13 @@
         <w:t>Problem</w:t>
       </w:r>
       <w:r>
-        <w:t xml:space="preserve"> 2a, the a-priori class probabilities should be set such that </w:t>
-      </w:r>
+        <w:t xml:space="preserve"> 2a, the a-priori class probabilities should be set such </w:t>
+      </w:r>
+      <w:proofErr w:type="gramStart"/>
+      <w:r>
+        <w:t xml:space="preserve">that </w:t>
+      </w:r>
+      <w:proofErr w:type="gramEnd"/>
       <m:oMath>
         <m:r>
           <w:rPr>
@@ -9751,11 +9837,19 @@
         </w:rPr>
         <w:t xml:space="preserve">  The a-priori probabilities are the s</w:t>
       </w:r>
+      <w:proofErr w:type="spellStart"/>
       <w:r>
         <w:rPr>
           <w:rFonts w:eastAsiaTheme="minorEastAsia"/>
         </w:rPr>
-        <w:t>ame as in Problem 1.</w:t>
+        <w:t>ame</w:t>
+      </w:r>
+      <w:proofErr w:type="spellEnd"/>
+      <w:r>
+        <w:rPr>
+          <w:rFonts w:eastAsiaTheme="minorEastAsia"/>
+        </w:rPr>
+        <w:t xml:space="preserve"> as in Problem 1.</w:t>
       </w:r>
     </w:p>
     <w:p>
@@ -10361,7 +10455,13 @@
                   <w:rPr>
                     <w:rFonts w:ascii="Cambria Math" w:hAnsi="Cambria Math"/>
                   </w:rPr>
-                  <m:t xml:space="preserve"> where class=</m:t>
+                  <m:t xml:space="preserve"> where c</m:t>
+                </m:r>
+                <m:r>
+                  <w:rPr>
+                    <w:rFonts w:ascii="Cambria Math" w:hAnsi="Cambria Math"/>
+                  </w:rPr>
+                  <m:t>lass=</m:t>
                 </m:r>
                 <m:sSub>
                   <m:sSubPr>
@@ -10775,11 +10875,16 @@
         </w:rPr>
         <w:t xml:space="preserve">  </w:t>
       </w:r>
+      <w:proofErr w:type="gramStart"/>
       <w:r>
         <w:t>T</w:t>
       </w:r>
       <w:r>
-        <w:t xml:space="preserve">he decision boundary between the two classes is clearly an affine function (a linear function with an additive intercept).  The Bayes error is 1.76 percent.   </w:t>
+        <w:t>he</w:t>
+      </w:r>
+      <w:proofErr w:type="gramEnd"/>
+      <w:r>
+        <w:t xml:space="preserve"> decision boundary between the two classes is clearly an affine function (a linear function with an additive intercept).  The Bayes error is 1.76 percent.   </w:t>
       </w:r>
     </w:p>
     <w:p>
@@ -10867,7 +10972,15 @@
         <w:jc w:val="both"/>
       </w:pPr>
       <w:r>
-        <w:t>The Bayes error (notes as true error in the Figure) and the Chernoff and Bhattacharyya error bounds for the classification are given in</w:t>
+        <w:t xml:space="preserve">The Bayes error (notes as true error in the Figure) and the </w:t>
+      </w:r>
+      <w:proofErr w:type="spellStart"/>
+      <w:r>
+        <w:t>Chernoff</w:t>
+      </w:r>
+      <w:proofErr w:type="spellEnd"/>
+      <w:r>
+        <w:t xml:space="preserve"> and Bhattacharyya error bounds for the classification are given in</w:t>
       </w:r>
       <w:r>
         <w:t xml:space="preserve"> </w:t>
@@ -10897,7 +11010,15 @@
         <w:fldChar w:fldCharType="end"/>
       </w:r>
       <w:r>
-        <w:t xml:space="preserve">.  The true error at 1.69% is significantly lower than are either the Chernoff and Bhattacharyya error bounds, both at 5.27%.   </w:t>
+        <w:t xml:space="preserve">.  The true error at 1.69% is significantly lower than are either the </w:t>
+      </w:r>
+      <w:proofErr w:type="spellStart"/>
+      <w:r>
+        <w:t>Chernoff</w:t>
+      </w:r>
+      <w:proofErr w:type="spellEnd"/>
+      <w:r>
+        <w:t xml:space="preserve"> and Bhattacharyya error bounds, both at 5.27%.   </w:t>
       </w:r>
     </w:p>
     <w:p>
@@ -12172,12 +12293,14 @@
         </w:rPr>
         <w:t xml:space="preserve">lass </w:t>
       </w:r>
+      <w:proofErr w:type="gramStart"/>
       <w:r>
         <w:rPr>
           <w:rFonts w:eastAsiaTheme="minorEastAsia"/>
         </w:rPr>
         <w:t xml:space="preserve">1 </w:t>
       </w:r>
+      <w:proofErr w:type="gramEnd"/>
       <m:oMath>
         <m:d>
           <m:dPr>
@@ -12322,7 +12445,15 @@
         <w:t xml:space="preserve"> error</w:t>
       </w:r>
       <w:r>
-        <w:t>) and the Chernoff and Bhattacharyya error bounds for the clas</w:t>
+        <w:t xml:space="preserve">) and the </w:t>
+      </w:r>
+      <w:proofErr w:type="spellStart"/>
+      <w:r>
+        <w:t>Chernoff</w:t>
+      </w:r>
+      <w:proofErr w:type="spellEnd"/>
+      <w:r>
+        <w:t xml:space="preserve"> and Bhattacharyya error bounds for the clas</w:t>
       </w:r>
       <w:r>
         <w:t xml:space="preserve">sification are given in </w:t>
@@ -12373,7 +12504,15 @@
         <w:t xml:space="preserve">again </w:t>
       </w:r>
       <w:r>
-        <w:t>significantly lower than are either the Chernoff and Bhattacharyya error bounds</w:t>
+        <w:t xml:space="preserve">significantly lower than are either the </w:t>
+      </w:r>
+      <w:proofErr w:type="spellStart"/>
+      <w:r>
+        <w:t>Chernoff</w:t>
+      </w:r>
+      <w:proofErr w:type="spellEnd"/>
+      <w:r>
+        <w:t xml:space="preserve"> and Bhattacharyya error bounds</w:t>
       </w:r>
       <w:r>
         <w:t>;</w:t>
@@ -12382,7 +12521,15 @@
         <w:t xml:space="preserve"> </w:t>
       </w:r>
       <w:r>
-        <w:t xml:space="preserve">the Chernoff at 4.73% and the Bhattacharyya at 4.83%.  This difference in error bounds matches our expectations in that Bayes error </w:t>
+        <w:t xml:space="preserve">the </w:t>
+      </w:r>
+      <w:proofErr w:type="spellStart"/>
+      <w:r>
+        <w:t>Chernoff</w:t>
+      </w:r>
+      <w:proofErr w:type="spellEnd"/>
+      <w:r>
+        <w:t xml:space="preserve"> at 4.73% and the Bhattacharyya at 4.83%.  This difference in error bounds matches our expectations in that Bayes error </w:t>
       </w:r>
       <m:oMath>
         <m:r>
@@ -12479,7 +12626,15 @@
       </w:fldSimple>
       <w:bookmarkEnd w:id="14"/>
       <w:r>
-        <w:t>: Chernoff and Bha</w:t>
+        <w:t xml:space="preserve">: </w:t>
+      </w:r>
+      <w:proofErr w:type="spellStart"/>
+      <w:r>
+        <w:t>Chernoff</w:t>
+      </w:r>
+      <w:proofErr w:type="spellEnd"/>
+      <w:r>
+        <w:t xml:space="preserve"> and Bha</w:t>
       </w:r>
       <w:r>
         <w:t>ttacharyya bounds for Problem 1</w:t>
@@ -13590,7 +13745,15 @@
         <w:t>labeled</w:t>
       </w:r>
       <w:r>
-        <w:t xml:space="preserve"> as true error) and the Chernoff and Bhattacharyya error bounds for the classification are given in </w:t>
+        <w:t xml:space="preserve"> as true error) and the </w:t>
+      </w:r>
+      <w:proofErr w:type="spellStart"/>
+      <w:r>
+        <w:t>Chernoff</w:t>
+      </w:r>
+      <w:proofErr w:type="spellEnd"/>
+      <w:r>
+        <w:t xml:space="preserve"> and Bhattacharyya error bounds for the classification are given in </w:t>
       </w:r>
       <w:r>
         <w:fldChar w:fldCharType="begin"/>
@@ -13626,13 +13789,26 @@
         <w:t>6.76</w:t>
       </w:r>
       <w:r>
-        <w:t>% and is again significantly lower than are either the Chernoff</w:t>
-      </w:r>
+        <w:t xml:space="preserve">% and is again significantly lower than are either the </w:t>
+      </w:r>
+      <w:proofErr w:type="spellStart"/>
+      <w:r>
+        <w:t>Chernoff</w:t>
+      </w:r>
+      <w:proofErr w:type="spellEnd"/>
       <w:r>
         <w:t xml:space="preserve"> and Bhattacharyya error bounds;</w:t>
       </w:r>
       <w:r>
-        <w:t xml:space="preserve"> the Chernoff at </w:t>
+        <w:t xml:space="preserve"> the </w:t>
+      </w:r>
+      <w:proofErr w:type="spellStart"/>
+      <w:r>
+        <w:t>Chernoff</w:t>
+      </w:r>
+      <w:proofErr w:type="spellEnd"/>
+      <w:r>
+        <w:t xml:space="preserve"> at </w:t>
       </w:r>
       <w:r>
         <w:t>14.78</w:t>
@@ -13752,7 +13928,15 @@
       </w:fldSimple>
       <w:bookmarkEnd w:id="17"/>
       <w:r>
-        <w:t>: Chernoff and Bhattach</w:t>
+        <w:t xml:space="preserve">: </w:t>
+      </w:r>
+      <w:proofErr w:type="spellStart"/>
+      <w:r>
+        <w:t>Chernoff</w:t>
+      </w:r>
+      <w:proofErr w:type="spellEnd"/>
+      <w:r>
+        <w:t xml:space="preserve"> and Bhattach</w:t>
       </w:r>
       <w:r>
         <w:t>aryya bounds for Problem 2</w:t>
@@ -14810,7 +14994,15 @@
         <w:jc w:val="both"/>
       </w:pPr>
       <w:r>
-        <w:t xml:space="preserve">The Bayes error (plotted as the true error in the Figure) and the Chernoff and Bhattacharyya error bounds for the classification are given in </w:t>
+        <w:t xml:space="preserve">The Bayes error (plotted as the true error in the Figure) and the </w:t>
+      </w:r>
+      <w:proofErr w:type="spellStart"/>
+      <w:r>
+        <w:t>Chernoff</w:t>
+      </w:r>
+      <w:proofErr w:type="spellEnd"/>
+      <w:r>
+        <w:t xml:space="preserve"> and Bhattacharyya error bounds for the classification are given in </w:t>
       </w:r>
       <w:r>
         <w:fldChar w:fldCharType="begin"/>
@@ -14843,13 +15035,29 @@
         <w:t>is</w:t>
       </w:r>
       <w:r>
-        <w:t xml:space="preserve"> 6.76% and is again significantly lower than are either the Chernoff and Bhattacharyya error bounds</w:t>
+        <w:t xml:space="preserve"> 6.76% and is again significantly lower than are either the </w:t>
+      </w:r>
+      <w:proofErr w:type="spellStart"/>
+      <w:r>
+        <w:t>Chernoff</w:t>
+      </w:r>
+      <w:proofErr w:type="spellEnd"/>
+      <w:r>
+        <w:t xml:space="preserve"> and Bhattacharyya error bounds</w:t>
       </w:r>
       <w:r>
         <w:t>;</w:t>
       </w:r>
       <w:r>
-        <w:t xml:space="preserve"> the Chernoff at 15.31% and the Bhattacharyya at 15.71%.  This difference in error bounds matches our exp</w:t>
+        <w:t xml:space="preserve"> the </w:t>
+      </w:r>
+      <w:proofErr w:type="spellStart"/>
+      <w:r>
+        <w:t>Chernoff</w:t>
+      </w:r>
+      <w:proofErr w:type="spellEnd"/>
+      <w:r>
+        <w:t xml:space="preserve"> at 15.31% and the Bhattacharyya at 15.71%.  This difference in error bounds matches our exp</w:t>
       </w:r>
       <w:r>
         <w:t xml:space="preserve">ectations in that Bayes error </w:t>
@@ -14952,7 +15160,15 @@
       </w:fldSimple>
       <w:bookmarkEnd w:id="20"/>
       <w:r>
-        <w:t>: Chernoff and Bhat</w:t>
+        <w:t xml:space="preserve">: </w:t>
+      </w:r>
+      <w:proofErr w:type="spellStart"/>
+      <w:r>
+        <w:t>Chernoff</w:t>
+      </w:r>
+      <w:proofErr w:type="spellEnd"/>
+      <w:r>
+        <w:t xml:space="preserve"> and Bhat</w:t>
       </w:r>
       <w:r>
         <w:t>tacharyya bounds Problem 2</w:t>
@@ -15469,7 +15685,15 @@
         <w:t>ation, the error estimation,</w:t>
       </w:r>
       <w:r>
-        <w:t xml:space="preserve"> the calculation of the Bayes error, the Chernoff error bound, and the Bhattacharyya error bound.  The plots used in this report were generated by Josh Gleason’s software.  Josh and Rod wrote different sections of the project report.  Josh </w:t>
+        <w:t xml:space="preserve"> the calculation of the Bayes error, the </w:t>
+      </w:r>
+      <w:proofErr w:type="spellStart"/>
+      <w:r>
+        <w:t>Chernoff</w:t>
+      </w:r>
+      <w:proofErr w:type="spellEnd"/>
+      <w:r>
+        <w:t xml:space="preserve"> error bound, and the Bhattacharyya error bound.  The plots used in this report were generated by Josh Gleason’s software.  Josh and Rod wrote different sections of the project report.  Josh </w:t>
       </w:r>
       <w:r>
         <w:t>Gleason</w:t>
@@ -15884,7 +16108,15 @@
         <w:jc w:val="both"/>
       </w:pPr>
       <w:r>
-        <w:t xml:space="preserve">Where ‘ represents the transpose of the vector.  Each dimension of the vector </w:t>
+        <w:t xml:space="preserve">Where </w:t>
+      </w:r>
+      <w:proofErr w:type="gramStart"/>
+      <w:r>
+        <w:t>‘ represents</w:t>
+      </w:r>
+      <w:proofErr w:type="gramEnd"/>
+      <w:r>
+        <w:t xml:space="preserve"> the transpose of the vector.  Each dimension of the vector </w:t>
       </w:r>
     </w:p>
     <w:p>
@@ -15947,8 +16179,13 @@
       <w:pPr>
         <w:jc w:val="both"/>
       </w:pPr>
-      <w:r>
-        <w:t xml:space="preserve">is a measurement of one aspect of the object being evaluated prior to that object being classified, and each measurement </w:t>
+      <w:proofErr w:type="gramStart"/>
+      <w:r>
+        <w:t>is</w:t>
+      </w:r>
+      <w:proofErr w:type="gramEnd"/>
+      <w:r>
+        <w:t xml:space="preserve"> a measurement of one aspect of the object being evaluated prior to that object being classified, and each measurement </w:t>
       </w:r>
       <m:oMath>
         <m:sSub>
@@ -16376,8 +16613,13 @@
         </w:rPr>
       </w:pPr>
       <w:r>
-        <w:t xml:space="preserve">The risk R corresponds to the expected value of the conditional risk function </w:t>
-      </w:r>
+        <w:t xml:space="preserve">The risk R corresponds to the expected value of the conditional risk </w:t>
+      </w:r>
+      <w:proofErr w:type="gramStart"/>
+      <w:r>
+        <w:t xml:space="preserve">function </w:t>
+      </w:r>
+      <w:proofErr w:type="gramEnd"/>
       <m:oMath>
         <m:r>
           <w:rPr>
@@ -16925,8 +17167,13 @@
         <w:t>.</w:t>
       </w:r>
       <w:r>
-        <w:t xml:space="preserve">   Assuming a finite number of discrete actions </w:t>
-      </w:r>
+        <w:t xml:space="preserve">   Assuming a finite number of discrete </w:t>
+      </w:r>
+      <w:proofErr w:type="gramStart"/>
+      <w:r>
+        <w:t xml:space="preserve">actions </w:t>
+      </w:r>
+      <w:proofErr w:type="gramEnd"/>
       <m:oMath>
         <m:sSub>
           <m:sSubPr>
@@ -16962,7 +17209,15 @@
         </m:r>
       </m:oMath>
       <w:r>
-        <w:t xml:space="preserve">, the risk R is minimized by computing the conditional risk for each action </w:t>
+        <w:t>, the risk R is minimized by comput</w:t>
+      </w:r>
+      <w:proofErr w:type="spellStart"/>
+      <w:r>
+        <w:t>ing</w:t>
+      </w:r>
+      <w:proofErr w:type="spellEnd"/>
+      <w:r>
+        <w:t xml:space="preserve"> the conditional risk for each action </w:t>
       </w:r>
     </w:p>
     <w:tbl>
@@ -17442,8 +17697,16 @@
         <w:rPr>
           <w:rFonts w:eastAsiaTheme="minorEastAsia"/>
         </w:rPr>
-        <w:t xml:space="preserve"> when the true state of nature is </w:t>
-      </w:r>
+        <w:t xml:space="preserve"> when the true state of nature </w:t>
+      </w:r>
+      <w:proofErr w:type="gramStart"/>
+      <w:r>
+        <w:rPr>
+          <w:rFonts w:eastAsiaTheme="minorEastAsia"/>
+        </w:rPr>
+        <w:t xml:space="preserve">is </w:t>
+      </w:r>
+      <w:proofErr w:type="gramEnd"/>
       <m:oMath>
         <m:sSub>
           <m:sSubPr>
@@ -17484,6 +17747,7 @@
         </w:rPr>
         <w:t xml:space="preserve"> </w:t>
       </w:r>
+      <w:proofErr w:type="gramStart"/>
       <w:r>
         <w:rPr>
           <w:rFonts w:eastAsiaTheme="minorEastAsia"/>
@@ -17615,7 +17879,14 @@
         <w:rPr>
           <w:rFonts w:eastAsiaTheme="minorEastAsia"/>
         </w:rPr>
-        <w:t xml:space="preserve"> is minimum.  </w:t>
+        <w:t xml:space="preserve"> is minimum.</w:t>
+      </w:r>
+      <w:proofErr w:type="gramEnd"/>
+      <w:r>
+        <w:rPr>
+          <w:rFonts w:eastAsiaTheme="minorEastAsia"/>
+        </w:rPr>
+        <w:t xml:space="preserve">  </w:t>
       </w:r>
     </w:p>
     <w:tbl>
@@ -20713,8 +20984,13 @@
       <w:pPr>
         <w:jc w:val="both"/>
       </w:pPr>
-      <w:r>
-        <w:t xml:space="preserve">where </w:t>
+      <w:proofErr w:type="gramStart"/>
+      <w:r>
+        <w:t>where</w:t>
+      </w:r>
+      <w:proofErr w:type="gramEnd"/>
+      <w:r>
+        <w:t xml:space="preserve"> </w:t>
       </w:r>
       <m:oMath>
         <m:r>
@@ -20972,8 +21248,16 @@
         <w:rPr>
           <w:rFonts w:eastAsiaTheme="minorEastAsia"/>
         </w:rPr>
-        <w:t xml:space="preserve">of error </w:t>
-      </w:r>
+        <w:t xml:space="preserve">of </w:t>
+      </w:r>
+      <w:proofErr w:type="gramStart"/>
+      <w:r>
+        <w:rPr>
+          <w:rFonts w:eastAsiaTheme="minorEastAsia"/>
+        </w:rPr>
+        <w:t xml:space="preserve">error </w:t>
+      </w:r>
+      <w:proofErr w:type="gramEnd"/>
       <m:oMath>
         <m:r>
           <w:rPr>
@@ -21714,11 +21998,19 @@
           <w:rFonts w:eastAsiaTheme="minorEastAsia"/>
         </w:rPr>
       </w:pPr>
+      <w:proofErr w:type="gramStart"/>
       <w:r>
         <w:rPr>
           <w:rFonts w:eastAsiaTheme="minorEastAsia"/>
         </w:rPr>
-        <w:t xml:space="preserve">where </w:t>
+        <w:t>where</w:t>
+      </w:r>
+      <w:proofErr w:type="gramEnd"/>
+      <w:r>
+        <w:rPr>
+          <w:rFonts w:eastAsiaTheme="minorEastAsia"/>
+        </w:rPr>
+        <w:t xml:space="preserve"> </w:t>
       </w:r>
       <m:oMath>
         <m:sSup>
@@ -23380,11 +23672,19 @@
           <w:rFonts w:eastAsiaTheme="minorEastAsia"/>
         </w:rPr>
       </w:pPr>
+      <w:proofErr w:type="gramStart"/>
       <w:r>
         <w:rPr>
           <w:rFonts w:eastAsiaTheme="minorEastAsia"/>
         </w:rPr>
-        <w:t xml:space="preserve">and, from Equation </w:t>
+        <w:t>and</w:t>
+      </w:r>
+      <w:proofErr w:type="gramEnd"/>
+      <w:r>
+        <w:rPr>
+          <w:rFonts w:eastAsiaTheme="minorEastAsia"/>
+        </w:rPr>
+        <w:t xml:space="preserve">, from Equation </w:t>
       </w:r>
       <w:r>
         <w:rPr>
@@ -24745,8 +25045,16 @@
         <w:rPr>
           <w:rFonts w:eastAsiaTheme="minorEastAsia"/>
         </w:rPr>
-        <w:t xml:space="preserve"> making the probability of error maximal (i.e. </w:t>
-      </w:r>
+        <w:t xml:space="preserve"> making the probability of error maximal (i.e</w:t>
+      </w:r>
+      <w:proofErr w:type="gramStart"/>
+      <w:r>
+        <w:rPr>
+          <w:rFonts w:eastAsiaTheme="minorEastAsia"/>
+        </w:rPr>
+        <w:t xml:space="preserve">. </w:t>
+      </w:r>
+      <w:proofErr w:type="gramEnd"/>
       <m:oMath>
         <m:r>
           <w:rPr>
@@ -26422,8 +26730,13 @@
       <w:pPr>
         <w:jc w:val="both"/>
       </w:pPr>
-      <w:r>
-        <w:t xml:space="preserve">which is identical to </w:t>
+      <w:proofErr w:type="gramStart"/>
+      <w:r>
+        <w:t>which</w:t>
+      </w:r>
+      <w:proofErr w:type="gramEnd"/>
+      <w:r>
+        <w:t xml:space="preserve"> is identical to </w:t>
       </w:r>
       <w:r>
         <w:t xml:space="preserve">the </w:t>
@@ -26539,7 +26852,15 @@
         <w:t>known as</w:t>
       </w:r>
       <w:r>
-        <w:t xml:space="preserve"> the Chernoff and Bhattacharyya </w:t>
+        <w:t xml:space="preserve"> the </w:t>
+      </w:r>
+      <w:proofErr w:type="spellStart"/>
+      <w:r>
+        <w:t>Chernoff</w:t>
+      </w:r>
+      <w:proofErr w:type="spellEnd"/>
+      <w:r>
+        <w:t xml:space="preserve"> and Bhattacharyya </w:t>
       </w:r>
       <w:r>
         <w:t>bounds</w:t>
@@ -26559,11 +26880,15 @@
         <w:t>derived</w:t>
       </w:r>
       <w:r>
-        <w:t xml:space="preserve"> for the two case minimum error rate classifier</w:t>
-      </w:r>
-      <w:r>
         <w:t xml:space="preserve"> </w:t>
       </w:r>
+      <w:proofErr w:type="gramStart"/>
+      <w:r>
+        <w:t>for the two case minimum error rate classifier</w:t>
+      </w:r>
+      <w:r>
+        <w:t xml:space="preserve"> </w:t>
+      </w:r>
       <w:r>
         <w:t>using</w:t>
       </w:r>
@@ -26573,6 +26898,7 @@
       <w:r>
         <w:t xml:space="preserve"> described in Hart</w:t>
       </w:r>
+      <w:proofErr w:type="gramEnd"/>
       <w:r>
         <w:rPr>
           <w:rStyle w:val="FootnoteReference"/>
@@ -30234,6 +30560,7 @@
           <w:rFonts w:eastAsiaTheme="minorEastAsia"/>
         </w:rPr>
       </w:pPr>
+      <w:proofErr w:type="gramStart"/>
       <w:r>
         <w:rPr>
           <w:rFonts w:eastAsiaTheme="minorEastAsia"/>
@@ -30244,7 +30571,14 @@
         <w:rPr>
           <w:rFonts w:eastAsiaTheme="minorEastAsia"/>
         </w:rPr>
-        <w:t>s a valid discriminant function (</w:t>
+        <w:t>s</w:t>
+      </w:r>
+      <w:proofErr w:type="gramEnd"/>
+      <w:r>
+        <w:rPr>
+          <w:rFonts w:eastAsiaTheme="minorEastAsia"/>
+        </w:rPr>
+        <w:t xml:space="preserve"> a valid discriminant function (</w:t>
       </w:r>
       <w:r>
         <w:rPr>
@@ -31424,8 +31758,13 @@
         <w:spacing w:after="0"/>
         <w:jc w:val="both"/>
       </w:pPr>
-      <w:r>
-        <w:t xml:space="preserve">where </w:t>
+      <w:proofErr w:type="gramStart"/>
+      <w:r>
+        <w:t>where</w:t>
+      </w:r>
+      <w:proofErr w:type="gramEnd"/>
+      <w:r>
+        <w:t xml:space="preserve"> </w:t>
       </w:r>
     </w:p>
     <w:tbl>
@@ -31716,7 +32055,15 @@
         <w:t xml:space="preserve"> are </w:t>
       </w:r>
       <w:r>
-        <w:t xml:space="preserve">sampled from a </w:t>
+        <w:t xml:space="preserve">sampled </w:t>
+      </w:r>
+      <w:proofErr w:type="gramStart"/>
+      <w:r>
+        <w:t>from a</w:t>
+      </w:r>
+      <w:proofErr w:type="gramEnd"/>
+      <w:r>
+        <w:t xml:space="preserve"> </w:t>
       </w:r>
       <w:r>
         <w:t>normal</w:t>
@@ -31899,8 +32246,21 @@
         <w:t xml:space="preserve">, </w:t>
       </w:r>
       <w:r>
-        <w:t xml:space="preserve">the decision boundary is a hyperplane normal to the vector </w:t>
-      </w:r>
+        <w:t xml:space="preserve">the decision boundary is a </w:t>
+      </w:r>
+      <w:proofErr w:type="spellStart"/>
+      <w:r>
+        <w:t>hyperplane</w:t>
+      </w:r>
+      <w:proofErr w:type="spellEnd"/>
+      <w:r>
+        <w:t xml:space="preserve"> normal to the </w:t>
+      </w:r>
+      <w:proofErr w:type="gramStart"/>
+      <w:r>
+        <w:t xml:space="preserve">vector </w:t>
+      </w:r>
+      <w:proofErr w:type="gramEnd"/>
       <m:oMath>
         <m:acc>
           <m:accPr>
@@ -32040,19 +32400,47 @@
         <w:rPr>
           <w:rFonts w:eastAsiaTheme="minorEastAsia"/>
         </w:rPr>
-        <w:t>then the hyperplane intersects the midpoint directly between the two means. If the priors are not equal then</w:t>
-      </w:r>
+        <w:t xml:space="preserve">then the </w:t>
+      </w:r>
+      <w:proofErr w:type="spellStart"/>
       <w:r>
         <w:rPr>
           <w:rFonts w:eastAsiaTheme="minorEastAsia"/>
         </w:rPr>
+        <w:t>hyperplane</w:t>
+      </w:r>
+      <w:proofErr w:type="spellEnd"/>
+      <w:r>
+        <w:rPr>
+          <w:rFonts w:eastAsiaTheme="minorEastAsia"/>
+        </w:rPr>
+        <w:t xml:space="preserve"> intersects the midpoint directly between the two means. If the priors are not equal then</w:t>
+      </w:r>
+      <w:r>
+        <w:rPr>
+          <w:rFonts w:eastAsiaTheme="minorEastAsia"/>
+        </w:rPr>
         <w:t>,</w:t>
       </w:r>
       <w:r>
         <w:rPr>
           <w:rFonts w:eastAsiaTheme="minorEastAsia"/>
         </w:rPr>
-        <w:t xml:space="preserve"> the hyperplane is shifted away from the midpoint</w:t>
+        <w:t xml:space="preserve"> the </w:t>
+      </w:r>
+      <w:proofErr w:type="spellStart"/>
+      <w:r>
+        <w:rPr>
+          <w:rFonts w:eastAsiaTheme="minorEastAsia"/>
+        </w:rPr>
+        <w:t>hyperplane</w:t>
+      </w:r>
+      <w:proofErr w:type="spellEnd"/>
+      <w:r>
+        <w:rPr>
+          <w:rFonts w:eastAsiaTheme="minorEastAsia"/>
+        </w:rPr>
+        <w:t xml:space="preserve"> is shifted away from the midpoint</w:t>
       </w:r>
       <w:r>
         <w:rPr>
@@ -32216,7 +32604,15 @@
         <w:jc w:val="both"/>
       </w:pPr>
       <w:r>
-        <w:t>This is the general case and the decision boundary is a hyperquadric surface which is generally non-linear.</w:t>
+        <w:t xml:space="preserve">This is the general case and the decision boundary is a </w:t>
+      </w:r>
+      <w:proofErr w:type="spellStart"/>
+      <w:r>
+        <w:t>hyperquadric</w:t>
+      </w:r>
+      <w:proofErr w:type="spellEnd"/>
+      <w:r>
+        <w:t xml:space="preserve"> surface which is generally non-linear.</w:t>
       </w:r>
     </w:p>
     <w:p>
@@ -32236,7 +32632,15 @@
         <w:jc w:val="both"/>
       </w:pPr>
       <w:r>
-        <w:t xml:space="preserve">The class project is to design a Bayesian classifier for a two class problem in which the feature vectors for each class are 2-dimensional normal Gaussian random variables.  The consequent classifier is a dichotomizer which is a machine that decides between two classes.  </w:t>
+        <w:t xml:space="preserve">The class project is to design a Bayesian classifier for a two class problem in which the feature vectors for each class are 2-dimensional normal Gaussian random variables.  The consequent classifier is a </w:t>
+      </w:r>
+      <w:proofErr w:type="spellStart"/>
+      <w:r>
+        <w:t>dichotomizer</w:t>
+      </w:r>
+      <w:proofErr w:type="spellEnd"/>
+      <w:r>
+        <w:t xml:space="preserve"> which is a machine that decides between two classes.  </w:t>
       </w:r>
     </w:p>
     <w:p>
@@ -32255,7 +32659,15 @@
         <w:jc w:val="both"/>
       </w:pPr>
       <w:r>
-        <w:t>In the class project description, Dr. Bebis defined the features to be independent, and with this, the resulting classifier is a linear machine as will be discussed in the next section.</w:t>
+        <w:t xml:space="preserve">In the class project description, Dr. </w:t>
+      </w:r>
+      <w:proofErr w:type="spellStart"/>
+      <w:r>
+        <w:t>Bebis</w:t>
+      </w:r>
+      <w:proofErr w:type="spellEnd"/>
+      <w:r>
+        <w:t xml:space="preserve"> defined the features to be independent, and with this, the resulting classifier is a linear machine as will be discussed in the next section.</w:t>
       </w:r>
     </w:p>
     <w:p>
@@ -32577,8 +32989,13 @@
         <w:footnoteReference w:id="14"/>
       </w:r>
       <w:r>
-        <w:t xml:space="preserve"> for the case when the class covariance matrices are </w:t>
-      </w:r>
+        <w:t xml:space="preserve"> for the case when the class covariance matrices </w:t>
+      </w:r>
+      <w:proofErr w:type="gramStart"/>
+      <w:r>
+        <w:t xml:space="preserve">are </w:t>
+      </w:r>
+      <w:proofErr w:type="gramEnd"/>
       <m:oMath>
         <m:sSub>
           <m:sSubPr>
@@ -32971,7 +33388,15 @@
         <w:jc w:val="both"/>
       </w:pPr>
       <w:r>
-        <w:t>We combine the two discriminant functions into a single discriminant function, known as a dichotomizer, defined as</w:t>
+        <w:t xml:space="preserve">We combine the two discriminant functions into a single discriminant function, known as a </w:t>
+      </w:r>
+      <w:proofErr w:type="spellStart"/>
+      <w:r>
+        <w:t>dichotomizer</w:t>
+      </w:r>
+      <w:proofErr w:type="spellEnd"/>
+      <w:r>
+        <w:t>, defined as</w:t>
       </w:r>
     </w:p>
     <w:tbl>
@@ -33237,7 +33662,15 @@
         <w:jc w:val="both"/>
       </w:pPr>
       <w:r>
-        <w:t xml:space="preserve">The decision boundary for the dichotomizer between the two classes is defined when </w:t>
+        <w:t xml:space="preserve">The decision boundary for the </w:t>
+      </w:r>
+      <w:proofErr w:type="spellStart"/>
+      <w:r>
+        <w:t>dichotomizer</w:t>
+      </w:r>
+      <w:proofErr w:type="spellEnd"/>
+      <w:r>
+        <w:t xml:space="preserve"> between the two classes is defined when </w:t>
       </w:r>
       <m:oMath>
         <m:r>
@@ -33545,7 +33978,15 @@
         <w:jc w:val="both"/>
       </w:pPr>
       <w:r>
-        <w:t>For the above classification problem, the dichotomizer reduces to the discriminant function</w:t>
+        <w:t xml:space="preserve">For the above classification problem, the </w:t>
+      </w:r>
+      <w:proofErr w:type="spellStart"/>
+      <w:r>
+        <w:t>dichotomizer</w:t>
+      </w:r>
+      <w:proofErr w:type="spellEnd"/>
+      <w:r>
+        <w:t xml:space="preserve"> reduces to the discriminant function</w:t>
       </w:r>
     </w:p>
     <w:tbl>
@@ -33903,11 +34344,16 @@
       <w:pPr>
         <w:jc w:val="both"/>
       </w:pPr>
+      <w:proofErr w:type="gramStart"/>
       <w:r>
         <w:t>w</w:t>
       </w:r>
       <w:r>
-        <w:t xml:space="preserve">here   </w:t>
+        <w:t>here</w:t>
+      </w:r>
+      <w:proofErr w:type="gramEnd"/>
+      <w:r>
+        <w:t xml:space="preserve">   </w:t>
       </w:r>
     </w:p>
     <w:tbl>
@@ -34079,11 +34525,16 @@
       <w:pPr>
         <w:jc w:val="both"/>
       </w:pPr>
+      <w:proofErr w:type="gramStart"/>
       <w:r>
         <w:t>a</w:t>
       </w:r>
       <w:r>
-        <w:t xml:space="preserve">nd </w:t>
+        <w:t>nd</w:t>
+      </w:r>
+      <w:proofErr w:type="gramEnd"/>
+      <w:r>
+        <w:t xml:space="preserve"> </w:t>
       </w:r>
     </w:p>
     <w:tbl>
@@ -35045,8 +35496,16 @@
         <w:rPr>
           <w:rFonts w:eastAsiaTheme="minorEastAsia"/>
         </w:rPr>
-        <w:t xml:space="preserve"> and </w:t>
-      </w:r>
+        <w:t xml:space="preserve"> </w:t>
+      </w:r>
+      <w:proofErr w:type="gramStart"/>
+      <w:r>
+        <w:rPr>
+          <w:rFonts w:eastAsiaTheme="minorEastAsia"/>
+        </w:rPr>
+        <w:t xml:space="preserve">and </w:t>
+      </w:r>
+      <w:proofErr w:type="gramEnd"/>
       <m:oMath>
         <m:r>
           <w:rPr>
@@ -35134,8 +35593,16 @@
         <w:rPr>
           <w:rFonts w:eastAsiaTheme="minorEastAsia"/>
         </w:rPr>
-        <w:t xml:space="preserve"> and </w:t>
-      </w:r>
+        <w:t xml:space="preserve"> </w:t>
+      </w:r>
+      <w:proofErr w:type="gramStart"/>
+      <w:r>
+        <w:rPr>
+          <w:rFonts w:eastAsiaTheme="minorEastAsia"/>
+        </w:rPr>
+        <w:t xml:space="preserve">and </w:t>
+      </w:r>
+      <w:proofErr w:type="gramEnd"/>
       <m:oMath>
         <m:r>
           <w:rPr>
@@ -35285,11 +35752,16 @@
         </m:r>
       </m:oMath>
       <w:r>
-        <w:t xml:space="preserve"> given</w:t>
-      </w:r>
-      <w:r>
         <w:t xml:space="preserve"> </w:t>
       </w:r>
+      <w:proofErr w:type="gramStart"/>
+      <w:r>
+        <w:t>given</w:t>
+      </w:r>
+      <w:r>
+        <w:t xml:space="preserve"> </w:t>
+      </w:r>
+      <w:proofErr w:type="gramEnd"/>
       <m:oMath>
         <m:r>
           <m:rPr>
@@ -35311,8 +35783,13 @@
         <w:jc w:val="both"/>
       </w:pPr>
       <w:r>
-        <w:t xml:space="preserve">This case describes the random number generator that allows a user to define the mean </w:t>
-      </w:r>
+        <w:t xml:space="preserve">This case describes the random number generator that allows a user to define the </w:t>
+      </w:r>
+      <w:proofErr w:type="gramStart"/>
+      <w:r>
+        <w:t xml:space="preserve">mean </w:t>
+      </w:r>
+      <w:proofErr w:type="gramEnd"/>
       <m:oMath>
         <m:r>
           <w:rPr>
@@ -35526,8 +36003,13 @@
         </m:r>
       </m:oMath>
       <w:r>
-        <w:t xml:space="preserve"> given </w:t>
-      </w:r>
+        <w:t xml:space="preserve"> </w:t>
+      </w:r>
+      <w:proofErr w:type="gramStart"/>
+      <w:r>
+        <w:t xml:space="preserve">given </w:t>
+      </w:r>
+      <w:proofErr w:type="gramEnd"/>
       <m:oMath>
         <m:r>
           <m:rPr>
@@ -35563,8 +36045,16 @@
         <w:rPr>
           <w:rFonts w:eastAsiaTheme="minorEastAsia"/>
         </w:rPr>
-        <w:t xml:space="preserve"> and </w:t>
-      </w:r>
+        <w:t xml:space="preserve"> </w:t>
+      </w:r>
+      <w:proofErr w:type="gramStart"/>
+      <w:r>
+        <w:rPr>
+          <w:rFonts w:eastAsiaTheme="minorEastAsia"/>
+        </w:rPr>
+        <w:t xml:space="preserve">and </w:t>
+      </w:r>
+      <w:proofErr w:type="gramEnd"/>
       <m:oMath>
         <m:r>
           <w:rPr>
@@ -35591,8 +36081,13 @@
         </m:r>
       </m:oMath>
       <w:r>
-        <w:t xml:space="preserve"> and standard deviation </w:t>
-      </w:r>
+        <w:t xml:space="preserve"> and standard </w:t>
+      </w:r>
+      <w:proofErr w:type="gramStart"/>
+      <w:r>
+        <w:t xml:space="preserve">deviation </w:t>
+      </w:r>
+      <w:proofErr w:type="gramEnd"/>
       <m:oMath>
         <m:r>
           <w:rPr>
@@ -35793,9 +36288,11 @@
       <w:r>
         <w:t xml:space="preserve"> </w:t>
       </w:r>
+      <w:proofErr w:type="gramStart"/>
       <w:r>
         <w:t xml:space="preserve">Want </w:t>
       </w:r>
+      <w:proofErr w:type="gramEnd"/>
       <m:oMath>
         <m:acc>
           <m:accPr>
@@ -35854,7 +36351,15 @@
         <w:t xml:space="preserve">ring and whitening transforms. </w:t>
       </w:r>
       <w:r>
-        <w:t xml:space="preserve">The approach to be developed finds the linear transformation A that converts the random vector </w:t>
+        <w:t xml:space="preserve">The approach to be developed finds the linear transformation </w:t>
+      </w:r>
+      <w:proofErr w:type="gramStart"/>
+      <w:r>
+        <w:t>A</w:t>
+      </w:r>
+      <w:proofErr w:type="gramEnd"/>
+      <w:r>
+        <w:t xml:space="preserve"> that converts the random vector </w:t>
       </w:r>
       <m:oMath>
         <m:acc>
@@ -36066,8 +36571,13 @@
       <w:pPr>
         <w:jc w:val="both"/>
       </w:pPr>
-      <w:r>
-        <w:t xml:space="preserve">such that the linear operator A is constrained to leave the expectation of the outer product of </w:t>
+      <w:proofErr w:type="gramStart"/>
+      <w:r>
+        <w:t>such</w:t>
+      </w:r>
+      <w:proofErr w:type="gramEnd"/>
+      <w:r>
+        <w:t xml:space="preserve"> that the linear operator A is constrained to leave the expectation of the outer product of </w:t>
       </w:r>
       <m:oMath>
         <m:acc>
@@ -36445,7 +36955,15 @@
         <w:t xml:space="preserve"> </w:t>
       </w:r>
       <w:r>
-        <w:t>that uncorrelates, or whitens, a set of correlated random variables as follows</w:t>
+        <w:t xml:space="preserve">that </w:t>
+      </w:r>
+      <w:proofErr w:type="spellStart"/>
+      <w:r>
+        <w:t>uncorrelates</w:t>
+      </w:r>
+      <w:proofErr w:type="spellEnd"/>
+      <w:r>
+        <w:t>, or whitens, a set of correlated random variables as follows</w:t>
       </w:r>
     </w:p>
     <w:tbl>
@@ -36504,7 +37022,7 @@
                       <w:rPr>
                         <w:rFonts w:ascii="Cambria Math" w:hAnsi="Cambria Math"/>
                       </w:rPr>
-                      <m:t>x</m:t>
+                      <m:t>y</m:t>
                     </m:r>
                   </m:e>
                 </m:acc>
@@ -36514,8 +37032,8 @@
                   </w:rPr>
                   <m:t>=</m:t>
                 </m:r>
-                <m:sSub>
-                  <m:sSubPr>
+                <m:sSubSup>
+                  <m:sSubSupPr>
                     <m:ctrlPr>
                       <w:rPr>
                         <w:rFonts w:ascii="Cambria Math" w:hAnsi="Cambria Math"/>
@@ -36524,11 +37042,13 @@
                         <w:szCs w:val="22"/>
                       </w:rPr>
                     </m:ctrlPr>
-                  </m:sSubPr>
+                  </m:sSubSupPr>
                   <m:e>
                     <m:r>
                       <w:rPr>
                         <w:rFonts w:ascii="Cambria Math" w:hAnsi="Cambria Math"/>
+                        <w:sz w:val="22"/>
+                        <w:szCs w:val="22"/>
                       </w:rPr>
                       <m:t>A</m:t>
                     </m:r>
@@ -36537,11 +37057,23 @@
                     <m:r>
                       <w:rPr>
                         <w:rFonts w:ascii="Cambria Math" w:hAnsi="Cambria Math"/>
+                        <w:sz w:val="22"/>
+                        <w:szCs w:val="22"/>
                       </w:rPr>
                       <m:t>w</m:t>
                     </m:r>
                   </m:sub>
-                </m:sSub>
+                  <m:sup>
+                    <m:r>
+                      <w:rPr>
+                        <w:rFonts w:ascii="Cambria Math" w:hAnsi="Cambria Math"/>
+                        <w:sz w:val="22"/>
+                        <w:szCs w:val="22"/>
+                      </w:rPr>
+                      <m:t>T</m:t>
+                    </m:r>
+                  </m:sup>
+                </m:sSubSup>
                 <m:acc>
                   <m:accPr>
                     <m:chr m:val="̅"/>
@@ -36557,7 +37089,7 @@
                       <w:rPr>
                         <w:rFonts w:ascii="Cambria Math" w:hAnsi="Cambria Math"/>
                       </w:rPr>
-                      <m:t>y</m:t>
+                      <m:t>x</m:t>
                     </m:r>
                   </m:e>
                 </m:acc>
@@ -36735,7 +37267,7 @@
                           <w:rPr>
                             <w:rFonts w:ascii="Cambria Math" w:hAnsi="Cambria Math"/>
                           </w:rPr>
-                          <m:t>x</m:t>
+                          <m:t>y</m:t>
                         </m:r>
                       </m:e>
                     </m:acc>
@@ -36749,12 +37281,25 @@
                         </m:ctrlPr>
                       </m:sSupPr>
                       <m:e>
-                        <m:r>
-                          <w:rPr>
-                            <w:rFonts w:ascii="Cambria Math" w:hAnsi="Cambria Math"/>
-                          </w:rPr>
-                          <m:t>x</m:t>
-                        </m:r>
+                        <m:acc>
+                          <m:accPr>
+                            <m:chr m:val="̅"/>
+                            <m:ctrlPr>
+                              <w:rPr>
+                                <w:rFonts w:ascii="Cambria Math" w:hAnsi="Cambria Math"/>
+                                <w:i/>
+                              </w:rPr>
+                            </m:ctrlPr>
+                          </m:accPr>
+                          <m:e>
+                            <m:r>
+                              <w:rPr>
+                                <w:rFonts w:ascii="Cambria Math" w:hAnsi="Cambria Math"/>
+                              </w:rPr>
+                              <m:t>y</m:t>
+                            </m:r>
+                          </m:e>
+                        </m:acc>
                       </m:e>
                       <m:sup>
                         <m:r>
@@ -36826,7 +37371,7 @@
                           <w:rPr>
                             <w:rFonts w:ascii="Cambria Math" w:hAnsi="Cambria Math"/>
                           </w:rPr>
-                          <m:t>y</m:t>
+                          <m:t>x</m:t>
                         </m:r>
                       </m:e>
                     </m:acc>
@@ -36893,7 +37438,7 @@
                                   <w:rPr>
                                     <w:rFonts w:ascii="Cambria Math" w:hAnsi="Cambria Math"/>
                                   </w:rPr>
-                                  <m:t>y</m:t>
+                                  <m:t>x</m:t>
                                 </m:r>
                               </m:e>
                             </m:acc>
@@ -37256,7 +37801,21 @@
         <w:rPr>
           <w:rFonts w:eastAsiaTheme="minorEastAsia"/>
         </w:rPr>
-        <w:t xml:space="preserve"> is an nxn matrix of the eigenvectors of the matrix </w:t>
+        <w:t xml:space="preserve"> </w:t>
+      </w:r>
+      <w:proofErr w:type="gramStart"/>
+      <w:r>
+        <w:rPr>
+          <w:rFonts w:eastAsiaTheme="minorEastAsia"/>
+        </w:rPr>
+        <w:t>is</w:t>
+      </w:r>
+      <w:proofErr w:type="gramEnd"/>
+      <w:r>
+        <w:rPr>
+          <w:rFonts w:eastAsiaTheme="minorEastAsia"/>
+        </w:rPr>
+        <w:t xml:space="preserve"> an nxn matrix of the eigenvectors of the matrix </w:t>
       </w:r>
       <m:oMath>
         <m:r>
@@ -37307,7 +37866,19 @@
         <w:rPr>
           <w:rFonts w:eastAsiaTheme="minorEastAsia"/>
         </w:rPr>
-        <w:t xml:space="preserve">.  The approach to generating the random variables </w:t>
+        <w:t xml:space="preserve">.  The approach to generating the </w:t>
+      </w:r>
+      <w:r>
+        <w:rPr>
+          <w:rFonts w:eastAsiaTheme="minorEastAsia"/>
+        </w:rPr>
+        <w:t xml:space="preserve">correlated </w:t>
+      </w:r>
+      <w:r>
+        <w:rPr>
+          <w:rFonts w:eastAsiaTheme="minorEastAsia"/>
+        </w:rPr>
+        <w:t xml:space="preserve">random variables </w:t>
       </w:r>
       <m:oMath>
         <m:acc>
@@ -37325,6 +37896,51 @@
               <w:rPr>
                 <w:rFonts w:ascii="Cambria Math" w:eastAsiaTheme="minorEastAsia" w:hAnsi="Cambria Math"/>
               </w:rPr>
+              <m:t>x</m:t>
+            </m:r>
+          </m:e>
+        </m:acc>
+      </m:oMath>
+      <w:r>
+        <w:rPr>
+          <w:rFonts w:eastAsiaTheme="minorEastAsia"/>
+        </w:rPr>
+        <w:t xml:space="preserve"> </w:t>
+      </w:r>
+      <w:r>
+        <w:rPr>
+          <w:rFonts w:eastAsiaTheme="minorEastAsia"/>
+        </w:rPr>
+        <w:t>from uncorrelated (wh</w:t>
+      </w:r>
+      <w:r>
+        <w:rPr>
+          <w:rFonts w:eastAsiaTheme="minorEastAsia"/>
+        </w:rPr>
+        <w:t>ite normal Gaussian random variables</w:t>
+      </w:r>
+      <w:r>
+        <w:rPr>
+          <w:rFonts w:eastAsiaTheme="minorEastAsia"/>
+        </w:rPr>
+        <w:t xml:space="preserve">) </w:t>
+      </w:r>
+      <m:oMath>
+        <m:acc>
+          <m:accPr>
+            <m:chr m:val="̅"/>
+            <m:ctrlPr>
+              <w:rPr>
+                <w:rFonts w:ascii="Cambria Math" w:eastAsiaTheme="minorEastAsia" w:hAnsi="Cambria Math"/>
+                <w:i/>
+              </w:rPr>
+            </m:ctrlPr>
+          </m:accPr>
+          <m:e>
+            <m:r>
+              <w:rPr>
+                <w:rFonts w:ascii="Cambria Math" w:eastAsiaTheme="minorEastAsia" w:hAnsi="Cambria Math"/>
+              </w:rPr>
               <m:t>y</m:t>
             </m:r>
           </m:e>
@@ -37334,7 +37950,19 @@
         <w:rPr>
           <w:rFonts w:eastAsiaTheme="minorEastAsia"/>
         </w:rPr>
-        <w:t xml:space="preserve"> are to transform white normal Gaussian random variables as follows: </w:t>
+        <w:t xml:space="preserve"> </w:t>
+      </w:r>
+      <w:r>
+        <w:rPr>
+          <w:rFonts w:eastAsiaTheme="minorEastAsia"/>
+        </w:rPr>
+        <w:t xml:space="preserve">is performed </w:t>
+      </w:r>
+      <w:r>
+        <w:rPr>
+          <w:rFonts w:eastAsiaTheme="minorEastAsia"/>
+        </w:rPr>
+        <w:t xml:space="preserve">as follows: </w:t>
       </w:r>
     </w:p>
     <w:tbl>
@@ -37395,7 +38023,7 @@
                       <w:rPr>
                         <w:rFonts w:ascii="Cambria Math" w:hAnsi="Cambria Math"/>
                       </w:rPr>
-                      <m:t>y</m:t>
+                      <m:t>x</m:t>
                     </m:r>
                   </m:e>
                 </m:acc>
@@ -37405,33 +38033,63 @@
                   </w:rPr>
                   <m:t>=</m:t>
                 </m:r>
-                <m:sSubSup>
-                  <m:sSubSupPr>
+                <m:sSup>
+                  <m:sSupPr>
                     <m:ctrlPr>
                       <w:rPr>
                         <w:rFonts w:ascii="Cambria Math" w:hAnsi="Cambria Math"/>
                         <w:i/>
-                        <w:sz w:val="22"/>
-                        <w:szCs w:val="22"/>
                       </w:rPr>
                     </m:ctrlPr>
-                  </m:sSubSupPr>
+                  </m:sSupPr>
                   <m:e>
-                    <m:r>
-                      <w:rPr>
-                        <w:rFonts w:ascii="Cambria Math" w:hAnsi="Cambria Math"/>
-                      </w:rPr>
-                      <m:t>A</m:t>
-                    </m:r>
+                    <m:d>
+                      <m:dPr>
+                        <m:ctrlPr>
+                          <w:rPr>
+                            <w:rFonts w:ascii="Cambria Math" w:hAnsi="Cambria Math"/>
+                            <w:i/>
+                          </w:rPr>
+                        </m:ctrlPr>
+                      </m:dPr>
+                      <m:e>
+                        <m:sSubSup>
+                          <m:sSubSupPr>
+                            <m:ctrlPr>
+                              <w:rPr>
+                                <w:rFonts w:ascii="Cambria Math" w:hAnsi="Cambria Math"/>
+                                <w:i/>
+                              </w:rPr>
+                            </m:ctrlPr>
+                          </m:sSubSupPr>
+                          <m:e>
+                            <m:r>
+                              <w:rPr>
+                                <w:rFonts w:ascii="Cambria Math" w:hAnsi="Cambria Math"/>
+                              </w:rPr>
+                              <m:t>A</m:t>
+                            </m:r>
+                          </m:e>
+                          <m:sub>
+                            <m:r>
+                              <w:rPr>
+                                <w:rFonts w:ascii="Cambria Math" w:hAnsi="Cambria Math"/>
+                              </w:rPr>
+                              <m:t>w</m:t>
+                            </m:r>
+                          </m:sub>
+                          <m:sup>
+                            <m:r>
+                              <w:rPr>
+                                <w:rFonts w:ascii="Cambria Math" w:hAnsi="Cambria Math"/>
+                              </w:rPr>
+                              <m:t>T</m:t>
+                            </m:r>
+                          </m:sup>
+                        </m:sSubSup>
+                      </m:e>
+                    </m:d>
                   </m:e>
-                  <m:sub>
-                    <m:r>
-                      <w:rPr>
-                        <w:rFonts w:ascii="Cambria Math" w:hAnsi="Cambria Math"/>
-                      </w:rPr>
-                      <m:t>w</m:t>
-                    </m:r>
-                  </m:sub>
                   <m:sup>
                     <m:r>
                       <w:rPr>
@@ -37440,7 +38098,7 @@
                       <m:t>-1</m:t>
                     </m:r>
                   </m:sup>
-                </m:sSubSup>
+                </m:sSup>
                 <m:acc>
                   <m:accPr>
                     <m:chr m:val="̅"/>
@@ -37457,7 +38115,7 @@
                       <w:rPr>
                         <w:rFonts w:ascii="Cambria Math" w:hAnsi="Cambria Math"/>
                       </w:rPr>
-                      <m:t>x</m:t>
+                      <m:t>y</m:t>
                     </m:r>
                   </m:e>
                 </m:acc>
@@ -37492,15 +38150,6 @@
                         </m:ctrlPr>
                       </m:dPr>
                       <m:e>
-                        <m:r>
-                          <m:rPr>
-                            <m:sty m:val="p"/>
-                          </m:rPr>
-                          <w:rPr>
-                            <w:rFonts w:ascii="Cambria Math" w:hAnsi="Cambria Math"/>
-                          </w:rPr>
-                          <m:t>Φ</m:t>
-                        </m:r>
                         <m:sSup>
                           <m:sSupPr>
                             <m:ctrlPr>
@@ -37513,25 +38162,8 @@
                             </m:ctrlPr>
                           </m:sSupPr>
                           <m:e>
-                            <m:r>
-                              <m:rPr>
-                                <m:sty m:val="p"/>
-                              </m:rPr>
-                              <w:rPr>
-                                <w:rFonts w:ascii="Cambria Math" w:hAnsi="Cambria Math"/>
-                              </w:rPr>
-                              <m:t>Λ</m:t>
-                            </m:r>
-                          </m:e>
-                          <m:sup>
-                            <m:r>
-                              <w:rPr>
-                                <w:rFonts w:ascii="Cambria Math" w:hAnsi="Cambria Math"/>
-                              </w:rPr>
-                              <m:t>-</m:t>
-                            </m:r>
-                            <m:f>
-                              <m:fPr>
+                            <m:d>
+                              <m:dPr>
                                 <m:ctrlPr>
                                   <w:rPr>
                                     <w:rFonts w:ascii="Cambria Math" w:hAnsi="Cambria Math"/>
@@ -37540,24 +38172,90 @@
                                     <w:szCs w:val="22"/>
                                   </w:rPr>
                                 </m:ctrlPr>
-                              </m:fPr>
-                              <m:num>
+                              </m:dPr>
+                              <m:e>
                                 <m:r>
+                                  <m:rPr>
+                                    <m:sty m:val="p"/>
+                                  </m:rPr>
                                   <w:rPr>
                                     <w:rFonts w:ascii="Cambria Math" w:hAnsi="Cambria Math"/>
+                                    <w:sz w:val="22"/>
+                                    <w:szCs w:val="22"/>
                                   </w:rPr>
-                                  <m:t>1</m:t>
+                                  <m:t>Φ</m:t>
                                 </m:r>
-                              </m:num>
-                              <m:den>
-                                <m:r>
-                                  <w:rPr>
-                                    <w:rFonts w:ascii="Cambria Math" w:hAnsi="Cambria Math"/>
-                                  </w:rPr>
-                                  <m:t>2</m:t>
-                                </m:r>
-                              </m:den>
-                            </m:f>
+                                <m:sSup>
+                                  <m:sSupPr>
+                                    <m:ctrlPr>
+                                      <w:rPr>
+                                        <w:rFonts w:ascii="Cambria Math" w:hAnsi="Cambria Math"/>
+                                        <w:i/>
+                                        <w:sz w:val="22"/>
+                                        <w:szCs w:val="22"/>
+                                      </w:rPr>
+                                    </m:ctrlPr>
+                                  </m:sSupPr>
+                                  <m:e>
+                                    <m:r>
+                                      <m:rPr>
+                                        <m:sty m:val="p"/>
+                                      </m:rPr>
+                                      <w:rPr>
+                                        <w:rFonts w:ascii="Cambria Math" w:hAnsi="Cambria Math"/>
+                                        <w:sz w:val="22"/>
+                                        <w:szCs w:val="22"/>
+                                      </w:rPr>
+                                      <m:t>Λ</m:t>
+                                    </m:r>
+                                  </m:e>
+                                  <m:sup>
+                                    <m:f>
+                                      <m:fPr>
+                                        <m:ctrlPr>
+                                          <w:rPr>
+                                            <w:rFonts w:ascii="Cambria Math" w:hAnsi="Cambria Math"/>
+                                            <w:i/>
+                                            <w:sz w:val="22"/>
+                                            <w:szCs w:val="22"/>
+                                          </w:rPr>
+                                        </m:ctrlPr>
+                                      </m:fPr>
+                                      <m:num>
+                                        <m:r>
+                                          <w:rPr>
+                                            <w:rFonts w:ascii="Cambria Math" w:hAnsi="Cambria Math"/>
+                                            <w:sz w:val="22"/>
+                                            <w:szCs w:val="22"/>
+                                          </w:rPr>
+                                          <m:t>-1</m:t>
+                                        </m:r>
+                                      </m:num>
+                                      <m:den>
+                                        <m:r>
+                                          <w:rPr>
+                                            <w:rFonts w:ascii="Cambria Math" w:hAnsi="Cambria Math"/>
+                                            <w:sz w:val="22"/>
+                                            <w:szCs w:val="22"/>
+                                          </w:rPr>
+                                          <m:t>2</m:t>
+                                        </m:r>
+                                      </m:den>
+                                    </m:f>
+                                  </m:sup>
+                                </m:sSup>
+                              </m:e>
+                            </m:d>
+                          </m:e>
+                          <m:sup>
+                            <m:r>
+                              <w:rPr>
+                                <w:rFonts w:ascii="Cambria Math" w:hAnsi="Cambria Math"/>
+                                <w:sz w:val="22"/>
+                                <w:szCs w:val="22"/>
+                              </w:rPr>
+                              <m:t>T</m:t>
+                            </m:r>
                           </m:sup>
                         </m:sSup>
                         <m:ctrlPr>
@@ -37597,7 +38295,7 @@
                       <w:rPr>
                         <w:rFonts w:ascii="Cambria Math" w:hAnsi="Cambria Math"/>
                       </w:rPr>
-                      <m:t>x</m:t>
+                      <m:t>y</m:t>
                     </m:r>
                   </m:e>
                 </m:acc>
@@ -37607,14 +38305,21 @@
                   </w:rPr>
                   <m:t>=</m:t>
                 </m:r>
+                <m:r>
+                  <m:rPr>
+                    <m:sty m:val="p"/>
+                  </m:rPr>
+                  <w:rPr>
+                    <w:rFonts w:ascii="Cambria Math" w:hAnsi="Cambria Math"/>
+                  </w:rPr>
+                  <m:t>Φ</m:t>
+                </m:r>
                 <m:sSup>
                   <m:sSupPr>
                     <m:ctrlPr>
                       <w:rPr>
-                        <w:rFonts w:ascii="Cambria Math" w:eastAsiaTheme="minorEastAsia" w:hAnsi="Cambria Math"/>
+                        <w:rFonts w:ascii="Cambria Math" w:hAnsi="Cambria Math"/>
                         <w:i/>
-                        <w:sz w:val="22"/>
-                        <w:szCs w:val="22"/>
                       </w:rPr>
                     </m:ctrlPr>
                   </m:sSupPr>
@@ -37624,7 +38329,7 @@
                         <m:sty m:val="p"/>
                       </m:rPr>
                       <w:rPr>
-                        <w:rFonts w:ascii="Cambria Math" w:eastAsiaTheme="minorEastAsia" w:hAnsi="Cambria Math"/>
+                        <w:rFonts w:ascii="Cambria Math" w:hAnsi="Cambria Math"/>
                       </w:rPr>
                       <m:t>Λ</m:t>
                     </m:r>
@@ -37632,49 +38337,12 @@
                   <m:sup>
                     <m:r>
                       <w:rPr>
-                        <w:rFonts w:ascii="Cambria Math" w:eastAsiaTheme="minorEastAsia" w:hAnsi="Cambria Math"/>
-                      </w:rPr>
-                      <m:t>-</m:t>
+                        <w:rFonts w:ascii="Cambria Math" w:hAnsi="Cambria Math"/>
+                      </w:rPr>
+                      <m:t>1/2</m:t>
                     </m:r>
-                    <m:f>
-                      <m:fPr>
-                        <m:ctrlPr>
-                          <w:rPr>
-                            <w:rFonts w:ascii="Cambria Math" w:eastAsiaTheme="minorEastAsia" w:hAnsi="Cambria Math"/>
-                            <w:i/>
-                            <w:sz w:val="22"/>
-                            <w:szCs w:val="22"/>
-                          </w:rPr>
-                        </m:ctrlPr>
-                      </m:fPr>
-                      <m:num>
-                        <m:r>
-                          <w:rPr>
-                            <w:rFonts w:ascii="Cambria Math" w:eastAsiaTheme="minorEastAsia" w:hAnsi="Cambria Math"/>
-                          </w:rPr>
-                          <m:t>1</m:t>
-                        </m:r>
-                      </m:num>
-                      <m:den>
-                        <m:r>
-                          <w:rPr>
-                            <w:rFonts w:ascii="Cambria Math" w:eastAsiaTheme="minorEastAsia" w:hAnsi="Cambria Math"/>
-                          </w:rPr>
-                          <m:t>2</m:t>
-                        </m:r>
-                      </m:den>
-                    </m:f>
                   </m:sup>
                 </m:sSup>
-                <m:r>
-                  <m:rPr>
-                    <m:sty m:val="p"/>
-                  </m:rPr>
-                  <w:rPr>
-                    <w:rFonts w:ascii="Cambria Math" w:eastAsiaTheme="minorEastAsia" w:hAnsi="Cambria Math"/>
-                  </w:rPr>
-                  <m:t>Φ</m:t>
-                </m:r>
                 <m:acc>
                   <m:accPr>
                     <m:chr m:val="̅"/>
@@ -37755,6 +38423,8 @@
         <w:spacing w:after="0"/>
         <w:jc w:val="both"/>
       </w:pPr>
+      <w:bookmarkStart w:id="58" w:name="_GoBack"/>
+      <w:bookmarkEnd w:id="58"/>
     </w:p>
     <w:p>
       <w:pPr>
@@ -37940,14 +38610,14 @@
         <w:pStyle w:val="Heading3"/>
         <w:jc w:val="both"/>
       </w:pPr>
-      <w:bookmarkStart w:id="58" w:name="_Toc412293484"/>
+      <w:bookmarkStart w:id="59" w:name="_Toc412293484"/>
       <w:r>
         <w:t>Box-Mueller</w:t>
       </w:r>
       <w:r>
         <w:t xml:space="preserve"> Method</w:t>
       </w:r>
-      <w:bookmarkEnd w:id="58"/>
+      <w:bookmarkEnd w:id="59"/>
     </w:p>
     <w:p>
       <w:pPr>
@@ -37987,7 +38657,15 @@
         <w:footnoteReference w:id="15"/>
       </w:r>
       <w:r>
-        <w:t xml:space="preserve"> found on Wikipedia visually describes the algorithm developed by George Box and Mervin</w:t>
+        <w:t xml:space="preserve"> found on Wikipedia visually </w:t>
+      </w:r>
+      <w:proofErr w:type="gramStart"/>
+      <w:r>
+        <w:t>describes</w:t>
+      </w:r>
+      <w:proofErr w:type="gramEnd"/>
+      <w:r>
+        <w:t xml:space="preserve"> the algorithm developed by George Box and Mervin</w:t>
       </w:r>
       <w:r>
         <w:t xml:space="preserve"> Muller in 1958 to generate Gaussian r</w:t>
@@ -38053,7 +38731,7 @@
       <w:pPr>
         <w:pStyle w:val="Caption"/>
       </w:pPr>
-      <w:bookmarkStart w:id="59" w:name="_Ref411890245"/>
+      <w:bookmarkStart w:id="60" w:name="_Ref411890245"/>
       <w:r>
         <w:t xml:space="preserve">Figure </w:t>
       </w:r>
@@ -38065,7 +38743,7 @@
           <w:t>9</w:t>
         </w:r>
       </w:fldSimple>
-      <w:bookmarkEnd w:id="59"/>
+      <w:bookmarkEnd w:id="60"/>
       <w:r>
         <w:t>: Box-Muller Diagram</w:t>
       </w:r>
@@ -38247,8 +38925,13 @@
           </m:sub>
         </m:sSub>
       </m:oMath>
-      <w:r>
-        <w:t>,y=</w:t>
+      <w:proofErr w:type="gramStart"/>
+      <w:r>
+        <w:t>,y</w:t>
+      </w:r>
+      <w:proofErr w:type="gramEnd"/>
+      <w:r>
+        <w:t>=</w:t>
       </w:r>
       <m:oMath>
         <m:sSub>
@@ -38933,11 +39616,11 @@
         <w:pStyle w:val="Heading3"/>
         <w:jc w:val="both"/>
       </w:pPr>
-      <w:bookmarkStart w:id="60" w:name="_Toc412293485"/>
+      <w:bookmarkStart w:id="61" w:name="_Toc412293485"/>
       <w:r>
         <w:t>Goodness of Fit Test</w:t>
       </w:r>
-      <w:bookmarkEnd w:id="60"/>
+      <w:bookmarkEnd w:id="61"/>
     </w:p>
     <w:p>
       <w:pPr>
@@ -39308,8 +39991,20 @@
           <w:szCs w:val="20"/>
           <w:shd w:val="clear" w:color="auto" w:fill="FFFFFF"/>
         </w:rPr>
-        <w:t xml:space="preserve">= 0.992626  </w:t>
-      </w:r>
+        <w:t xml:space="preserve">= </w:t>
+      </w:r>
+      <w:proofErr w:type="gramStart"/>
+      <w:r>
+        <w:rPr>
+          <w:rFonts w:ascii="Arial" w:hAnsi="Arial" w:cs="Arial"/>
+          <w:color w:val="222222"/>
+          <w:sz w:val="20"/>
+          <w:szCs w:val="20"/>
+          <w:shd w:val="clear" w:color="auto" w:fill="FFFFFF"/>
+        </w:rPr>
+        <w:t xml:space="preserve">0.992626  </w:t>
+      </w:r>
+      <w:proofErr w:type="gramEnd"/>
       <m:oMath>
         <m:sSubSup>
           <m:sSubSupPr>
@@ -39732,8 +40427,13 @@
         </w:rPr>
         <w:t xml:space="preserve"> test, t</w:t>
       </w:r>
-      <w:r>
-        <w:t>hese results indicate that the random number generator is near</w:t>
+      <w:proofErr w:type="spellStart"/>
+      <w:r>
+        <w:t>hese</w:t>
+      </w:r>
+      <w:proofErr w:type="spellEnd"/>
+      <w:r>
+        <w:t xml:space="preserve"> results indicate that the random number generator is near</w:t>
       </w:r>
       <w:r>
         <w:rPr>
@@ -39784,7 +40484,15 @@
         <w:footnoteReference w:id="20"/>
       </w:r>
       <w:r>
-        <w:t xml:space="preserve"> of the Box Muller Gaussian number generator, and he found that it generated Guassian random numbers but nominally ten times faster than the above algorithm. </w:t>
+        <w:t xml:space="preserve"> of the Box Muller Gaussian number generator, and he found that it generated </w:t>
+      </w:r>
+      <w:proofErr w:type="spellStart"/>
+      <w:r>
+        <w:t>Guassian</w:t>
+      </w:r>
+      <w:proofErr w:type="spellEnd"/>
+      <w:r>
+        <w:t xml:space="preserve"> random numbers but nominally ten times faster than the above algorithm. </w:t>
       </w:r>
     </w:p>
     <w:sectPr>
@@ -39865,7 +40573,23 @@
         <w:footnoteRef/>
       </w:r>
       <w:r>
-        <w:t xml:space="preserve"> Duda, Richard O., Hart, Peter O. and Stork, David G, “Pattern Classification,” Wiley Interscience, Second Edition, page 26, equation 19.</w:t>
+        <w:t xml:space="preserve"> </w:t>
+      </w:r>
+      <w:proofErr w:type="spellStart"/>
+      <w:r>
+        <w:t>Duda</w:t>
+      </w:r>
+      <w:proofErr w:type="spellEnd"/>
+      <w:r>
+        <w:t xml:space="preserve">, Richard O., Hart, Peter O. and Stork, David G, “Pattern Classification,” Wiley </w:t>
+      </w:r>
+      <w:proofErr w:type="spellStart"/>
+      <w:r>
+        <w:t>Interscience</w:t>
+      </w:r>
+      <w:proofErr w:type="spellEnd"/>
+      <w:r>
+        <w:t>, Second Edition, page 26, equation 19.</w:t>
       </w:r>
     </w:p>
     <w:p>
@@ -39934,7 +40658,15 @@
         <w:footnoteRef/>
       </w:r>
       <w:r>
-        <w:t xml:space="preserve"> Ibid., page 26, Equation 19.</w:t>
+        <w:t xml:space="preserve"> </w:t>
+      </w:r>
+      <w:proofErr w:type="gramStart"/>
+      <w:r>
+        <w:t>Ibid.,</w:t>
+      </w:r>
+      <w:proofErr w:type="gramEnd"/>
+      <w:r>
+        <w:t xml:space="preserve"> page 26, Equation 19.</w:t>
       </w:r>
     </w:p>
   </w:footnote>
@@ -39950,7 +40682,15 @@
         <w:footnoteRef/>
       </w:r>
       <w:r>
-        <w:t xml:space="preserve"> Ibid., page 27, Equation 21. </w:t>
+        <w:t xml:space="preserve"> </w:t>
+      </w:r>
+      <w:proofErr w:type="gramStart"/>
+      <w:r>
+        <w:t>Ibid.,</w:t>
+      </w:r>
+      <w:proofErr w:type="gramEnd"/>
+      <w:r>
+        <w:t xml:space="preserve"> page 27, Equation 21. </w:t>
       </w:r>
     </w:p>
   </w:footnote>
@@ -39966,7 +40706,23 @@
         <w:footnoteRef/>
       </w:r>
       <w:r>
-        <w:t xml:space="preserve"> Duda, Richard O., Hart, Peter O. and Stork, David G, “Pattern Classification,” Wiley Interscience, Second Edition, page 25, equation 12.</w:t>
+        <w:t xml:space="preserve"> </w:t>
+      </w:r>
+      <w:proofErr w:type="spellStart"/>
+      <w:r>
+        <w:t>Duda</w:t>
+      </w:r>
+      <w:proofErr w:type="spellEnd"/>
+      <w:r>
+        <w:t xml:space="preserve">, Richard O., Hart, Peter O. and Stork, David G, “Pattern Classification,” Wiley </w:t>
+      </w:r>
+      <w:proofErr w:type="spellStart"/>
+      <w:r>
+        <w:t>Interscience</w:t>
+      </w:r>
+      <w:proofErr w:type="spellEnd"/>
+      <w:r>
+        <w:t>, Second Edition, page 25, equation 12.</w:t>
       </w:r>
     </w:p>
   </w:footnote>
@@ -39998,7 +40754,15 @@
         <w:footnoteRef/>
       </w:r>
       <w:r>
-        <w:t xml:space="preserve"> Ibid, page 22. equation 5.</w:t>
+        <w:t xml:space="preserve"> Ibid, page 22. </w:t>
+      </w:r>
+      <w:proofErr w:type="gramStart"/>
+      <w:r>
+        <w:t>equation</w:t>
+      </w:r>
+      <w:proofErr w:type="gramEnd"/>
+      <w:r>
+        <w:t xml:space="preserve"> 5.</w:t>
       </w:r>
     </w:p>
   </w:footnote>
@@ -40030,7 +40794,15 @@
         <w:footnoteRef/>
       </w:r>
       <w:r>
-        <w:t xml:space="preserve"> Ibid, page 46. equation 72.</w:t>
+        <w:t xml:space="preserve"> Ibid, page 46. </w:t>
+      </w:r>
+      <w:proofErr w:type="gramStart"/>
+      <w:r>
+        <w:t>equation</w:t>
+      </w:r>
+      <w:proofErr w:type="gramEnd"/>
+      <w:r>
+        <w:t xml:space="preserve"> 72.</w:t>
       </w:r>
     </w:p>
   </w:footnote>
@@ -40046,7 +40818,15 @@
         <w:footnoteRef/>
       </w:r>
       <w:r>
-        <w:t xml:space="preserve"> Ibid, page 47. equation 75.</w:t>
+        <w:t xml:space="preserve"> Ibid, page 47. </w:t>
+      </w:r>
+      <w:proofErr w:type="gramStart"/>
+      <w:r>
+        <w:t>equation</w:t>
+      </w:r>
+      <w:proofErr w:type="gramEnd"/>
+      <w:r>
+        <w:t xml:space="preserve"> 75.</w:t>
       </w:r>
     </w:p>
   </w:footnote>
@@ -40081,7 +40861,15 @@
         <w:t xml:space="preserve"> </w:t>
       </w:r>
       <w:r>
-        <w:t>By Cmglee (Own work) [CC BY-SA 3.0 (http://creativecommons.org/licenses/by-sa/3.0) or GFDL (http://www.gnu.org/copyleft/fdl.html)], via Wikimedia Commons</w:t>
+        <w:t xml:space="preserve">By </w:t>
+      </w:r>
+      <w:proofErr w:type="spellStart"/>
+      <w:r>
+        <w:t>Cmglee</w:t>
+      </w:r>
+      <w:proofErr w:type="spellEnd"/>
+      <w:r>
+        <w:t xml:space="preserve"> (Own work) [CC BY-SA 3.0 (http://creativecommons.org/licenses/by-sa/3.0) or GFDL (http://www.gnu.org/copyleft/fdl.html)], via Wikimedia Commons</w:t>
       </w:r>
     </w:p>
   </w:footnote>
@@ -40116,8 +40904,21 @@
         <w:footnoteRef/>
       </w:r>
       <w:r>
-        <w:t xml:space="preserve"> Meyer, Paul L., Introductory Probability and Statistical Applications, Addison-Wesley Publishing Company, Inc, pages 306-308.</w:t>
-      </w:r>
+        <w:t xml:space="preserve"> </w:t>
+      </w:r>
+      <w:proofErr w:type="gramStart"/>
+      <w:r>
+        <w:t xml:space="preserve">Meyer, Paul L., Introductory Probability and Statistical Applications, Addison-Wesley Publishing Company, </w:t>
+      </w:r>
+      <w:proofErr w:type="spellStart"/>
+      <w:r>
+        <w:t>Inc</w:t>
+      </w:r>
+      <w:proofErr w:type="spellEnd"/>
+      <w:r>
+        <w:t>, pages 306-308.</w:t>
+      </w:r>
+      <w:proofErr w:type="gramEnd"/>
     </w:p>
   </w:footnote>
   <w:footnote w:id="18">
@@ -40193,7 +40994,6 @@
         <w:docPartUnique/>
       </w:docPartObj>
     </w:sdtPr>
-    <w:sdtEndPr/>
     <w:sdtContent>
       <w:p>
         <w:r>
@@ -40263,7 +41063,7 @@
                                 <w:rPr>
                                   <w:noProof/>
                                 </w:rPr>
-                                <w:t>2</w:t>
+                                <w:t>23</w:t>
                               </w:r>
                               <w:r>
                                 <w:rPr>
@@ -40319,7 +41119,7 @@
                           <w:rPr>
                             <w:noProof/>
                           </w:rPr>
-                          <w:t>2</w:t>
+                          <w:t>23</w:t>
                         </w:r>
                         <w:r>
                           <w:rPr>
@@ -42835,6 +43635,494 @@
 </w:styles>
 </file>
 
+<file path=word/glossary/document.xml><?xml version="1.0" encoding="utf-8"?>
+<w:glossaryDocument xmlns:wpc="http://schemas.microsoft.com/office/word/2010/wordprocessingCanvas" xmlns:mc="http://schemas.openxmlformats.org/markup-compatibility/2006" xmlns:o="urn:schemas-microsoft-com:office:office" xmlns:r="http://schemas.openxmlformats.org/officeDocument/2006/relationships" xmlns:m="http://schemas.openxmlformats.org/officeDocument/2006/math" xmlns:v="urn:schemas-microsoft-com:vml" xmlns:wp14="http://schemas.microsoft.com/office/word/2010/wordprocessingDrawing" xmlns:wp="http://schemas.openxmlformats.org/drawingml/2006/wordprocessingDrawing" xmlns:w10="urn:schemas-microsoft-com:office:word" xmlns:w="http://schemas.openxmlformats.org/wordprocessingml/2006/main" xmlns:w14="http://schemas.microsoft.com/office/word/2010/wordml" xmlns:wpg="http://schemas.microsoft.com/office/word/2010/wordprocessingGroup" xmlns:wpi="http://schemas.microsoft.com/office/word/2010/wordprocessingInk" xmlns:wne="http://schemas.microsoft.com/office/word/2006/wordml" xmlns:wps="http://schemas.microsoft.com/office/word/2010/wordprocessingShape" mc:Ignorable="w14 wp14"/>
+</file>
+
+<file path=word/glossary/fontTable.xml><?xml version="1.0" encoding="utf-8"?>
+<w:fonts xmlns:mc="http://schemas.openxmlformats.org/markup-compatibility/2006" xmlns:r="http://schemas.openxmlformats.org/officeDocument/2006/relationships" xmlns:w="http://schemas.openxmlformats.org/wordprocessingml/2006/main" xmlns:w14="http://schemas.microsoft.com/office/word/2010/wordml" mc:Ignorable="w14">
+  <w:font w:name="Times New Roman">
+    <w:panose1 w:val="02020603050405020304"/>
+    <w:charset w:val="00"/>
+    <w:family w:val="roman"/>
+    <w:pitch w:val="variable"/>
+    <w:sig w:usb0="E0002AFF" w:usb1="C0007841" w:usb2="00000009" w:usb3="00000000" w:csb0="000001FF" w:csb1="00000000"/>
+  </w:font>
+  <w:font w:name="Calibri">
+    <w:panose1 w:val="020F0502020204030204"/>
+    <w:charset w:val="00"/>
+    <w:family w:val="swiss"/>
+    <w:pitch w:val="variable"/>
+    <w:sig w:usb0="E00002FF" w:usb1="4000ACFF" w:usb2="00000001" w:usb3="00000000" w:csb0="0000019F" w:csb1="00000000"/>
+  </w:font>
+  <w:font w:name="Cambria">
+    <w:panose1 w:val="02040503050406030204"/>
+    <w:charset w:val="00"/>
+    <w:family w:val="roman"/>
+    <w:pitch w:val="variable"/>
+    <w:sig w:usb0="E00002FF" w:usb1="400004FF" w:usb2="00000000" w:usb3="00000000" w:csb0="0000019F" w:csb1="00000000"/>
+  </w:font>
+  <w:font w:name="Tahoma">
+    <w:panose1 w:val="020B0604030504040204"/>
+    <w:charset w:val="00"/>
+    <w:family w:val="swiss"/>
+    <w:pitch w:val="variable"/>
+    <w:sig w:usb0="E1002EFF" w:usb1="C000605B" w:usb2="00000029" w:usb3="00000000" w:csb0="000101FF" w:csb1="00000000"/>
+  </w:font>
+  <w:font w:name="Cambria Math">
+    <w:panose1 w:val="02040503050406030204"/>
+    <w:charset w:val="00"/>
+    <w:family w:val="roman"/>
+    <w:pitch w:val="variable"/>
+    <w:sig w:usb0="E00002FF" w:usb1="420024FF" w:usb2="00000000" w:usb3="00000000" w:csb0="0000019F" w:csb1="00000000"/>
+  </w:font>
+  <w:font w:name="Arial">
+    <w:panose1 w:val="020B0604020202020204"/>
+    <w:charset w:val="00"/>
+    <w:family w:val="swiss"/>
+    <w:pitch w:val="variable"/>
+    <w:sig w:usb0="E0002AFF" w:usb1="C0007843" w:usb2="00000009" w:usb3="00000000" w:csb0="000001FF" w:csb1="00000000"/>
+  </w:font>
+</w:fonts>
+</file>
+
+<file path=word/glossary/settings.xml><?xml version="1.0" encoding="utf-8"?>
+<w:settings xmlns:mc="http://schemas.openxmlformats.org/markup-compatibility/2006" xmlns:o="urn:schemas-microsoft-com:office:office" xmlns:r="http://schemas.openxmlformats.org/officeDocument/2006/relationships" xmlns:m="http://schemas.openxmlformats.org/officeDocument/2006/math" xmlns:v="urn:schemas-microsoft-com:vml" xmlns:w10="urn:schemas-microsoft-com:office:word" xmlns:w="http://schemas.openxmlformats.org/wordprocessingml/2006/main" xmlns:w14="http://schemas.microsoft.com/office/word/2010/wordml" xmlns:sl="http://schemas.openxmlformats.org/schemaLibrary/2006/main" mc:Ignorable="w14">
+  <w:view w:val="normal"/>
+  <w:defaultTabStop w:val="720"/>
+  <w:characterSpacingControl w:val="doNotCompress"/>
+  <w:compat>
+    <w:useFELayout/>
+    <w:compatSetting w:name="compatibilityMode" w:uri="http://schemas.microsoft.com/office/word" w:val="14"/>
+    <w:compatSetting w:name="overrideTableStyleFontSizeAndJustification" w:uri="http://schemas.microsoft.com/office/word" w:val="1"/>
+    <w:compatSetting w:name="enableOpenTypeFeatures" w:uri="http://schemas.microsoft.com/office/word" w:val="1"/>
+    <w:compatSetting w:name="doNotFlipMirrorIndents" w:uri="http://schemas.microsoft.com/office/word" w:val="1"/>
+  </w:compat>
+  <w:rsids>
+    <w:rsidRoot w:val="00E971D9"/>
+    <w:rsid w:val="00E971D9"/>
+  </w:rsids>
+  <m:mathPr>
+    <m:mathFont m:val="Cambria Math"/>
+    <m:brkBin m:val="before"/>
+    <m:brkBinSub m:val="--"/>
+    <m:smallFrac m:val="0"/>
+    <m:dispDef/>
+    <m:lMargin m:val="0"/>
+    <m:rMargin m:val="0"/>
+    <m:defJc m:val="centerGroup"/>
+    <m:wrapIndent m:val="1440"/>
+    <m:intLim m:val="subSup"/>
+    <m:naryLim m:val="undOvr"/>
+  </m:mathPr>
+  <w:themeFontLang w:val="en-US"/>
+  <w:clrSchemeMapping w:bg1="light1" w:t1="dark1" w:bg2="light2" w:t2="dark2" w:accent1="accent1" w:accent2="accent2" w:accent3="accent3" w:accent4="accent4" w:accent5="accent5" w:accent6="accent6" w:hyperlink="hyperlink" w:followedHyperlink="followedHyperlink"/>
+  <w:decimalSymbol w:val="."/>
+  <w:listSeparator w:val=","/>
+</w:settings>
+</file>
+
+<file path=word/glossary/styles.xml><?xml version="1.0" encoding="utf-8"?>
+<w:styles xmlns:mc="http://schemas.openxmlformats.org/markup-compatibility/2006" xmlns:r="http://schemas.openxmlformats.org/officeDocument/2006/relationships" xmlns:w="http://schemas.openxmlformats.org/wordprocessingml/2006/main" xmlns:w14="http://schemas.microsoft.com/office/word/2010/wordml" mc:Ignorable="w14">
+  <w:docDefaults>
+    <w:rPrDefault>
+      <w:rPr>
+        <w:rFonts w:asciiTheme="minorHAnsi" w:eastAsiaTheme="minorEastAsia" w:hAnsiTheme="minorHAnsi" w:cstheme="minorBidi"/>
+        <w:sz w:val="22"/>
+        <w:szCs w:val="22"/>
+        <w:lang w:val="en-US" w:eastAsia="en-US" w:bidi="ar-SA"/>
+      </w:rPr>
+    </w:rPrDefault>
+    <w:pPrDefault>
+      <w:pPr>
+        <w:spacing w:after="200" w:line="276" w:lineRule="auto"/>
+      </w:pPr>
+    </w:pPrDefault>
+  </w:docDefaults>
+  <w:latentStyles w:defLockedState="0" w:defUIPriority="99" w:defSemiHidden="1" w:defUnhideWhenUsed="1" w:defQFormat="0" w:count="267">
+    <w:lsdException w:name="Normal" w:semiHidden="0" w:uiPriority="0" w:unhideWhenUsed="0" w:qFormat="1"/>
+    <w:lsdException w:name="heading 1" w:semiHidden="0" w:uiPriority="9" w:unhideWhenUsed="0" w:qFormat="1"/>
+    <w:lsdException w:name="heading 2" w:uiPriority="9" w:qFormat="1"/>
+    <w:lsdException w:name="heading 3" w:uiPriority="9" w:qFormat="1"/>
+    <w:lsdException w:name="heading 4" w:uiPriority="9" w:qFormat="1"/>
+    <w:lsdException w:name="heading 5" w:uiPriority="9" w:qFormat="1"/>
+    <w:lsdException w:name="heading 6" w:uiPriority="9" w:qFormat="1"/>
+    <w:lsdException w:name="heading 7" w:uiPriority="9" w:qFormat="1"/>
+    <w:lsdException w:name="heading 8" w:uiPriority="9" w:qFormat="1"/>
+    <w:lsdException w:name="heading 9" w:uiPriority="9" w:qFormat="1"/>
+    <w:lsdException w:name="toc 1" w:uiPriority="39"/>
+    <w:lsdException w:name="toc 2" w:uiPriority="39"/>
+    <w:lsdException w:name="toc 3" w:uiPriority="39"/>
+    <w:lsdException w:name="toc 4" w:uiPriority="39"/>
+    <w:lsdException w:name="toc 5" w:uiPriority="39"/>
+    <w:lsdException w:name="toc 6" w:uiPriority="39"/>
+    <w:lsdException w:name="toc 7" w:uiPriority="39"/>
+    <w:lsdException w:name="toc 8" w:uiPriority="39"/>
+    <w:lsdException w:name="toc 9" w:uiPriority="39"/>
+    <w:lsdException w:name="caption" w:uiPriority="35" w:qFormat="1"/>
+    <w:lsdException w:name="Title" w:semiHidden="0" w:uiPriority="10" w:unhideWhenUsed="0" w:qFormat="1"/>
+    <w:lsdException w:name="Default Paragraph Font" w:uiPriority="1"/>
+    <w:lsdException w:name="Subtitle" w:semiHidden="0" w:uiPriority="11" w:unhideWhenUsed="0" w:qFormat="1"/>
+    <w:lsdException w:name="Strong" w:semiHidden="0" w:uiPriority="22" w:unhideWhenUsed="0" w:qFormat="1"/>
+    <w:lsdException w:name="Emphasis" w:semiHidden="0" w:uiPriority="20" w:unhideWhenUsed="0" w:qFormat="1"/>
+    <w:lsdException w:name="Table Grid" w:semiHidden="0" w:uiPriority="59" w:unhideWhenUsed="0"/>
+    <w:lsdException w:name="Placeholder Text" w:unhideWhenUsed="0"/>
+    <w:lsdException w:name="No Spacing" w:semiHidden="0" w:uiPriority="1" w:unhideWhenUsed="0" w:qFormat="1"/>
+    <w:lsdException w:name="Light Shading" w:semiHidden="0" w:uiPriority="60" w:unhideWhenUsed="0"/>
+    <w:lsdException w:name="Light List" w:semiHidden="0" w:uiPriority="61" w:unhideWhenUsed="0"/>
+    <w:lsdException w:name="Light Grid" w:semiHidden="0" w:uiPriority="62" w:unhideWhenUsed="0"/>
+    <w:lsdException w:name="Medium Shading 1" w:semiHidden="0" w:uiPriority="63" w:unhideWhenUsed="0"/>
+    <w:lsdException w:name="Medium Shading 2" w:semiHidden="0" w:uiPriority="64" w:unhideWhenUsed="0"/>
+    <w:lsdException w:name="Medium List 1" w:semiHidden="0" w:uiPriority="65" w:unhideWhenUsed="0"/>
+    <w:lsdException w:name="Medium List 2" w:semiHidden="0" w:uiPriority="66" w:unhideWhenUsed="0"/>
+    <w:lsdException w:name="Medium Grid 1" w:semiHidden="0" w:uiPriority="67" w:unhideWhenUsed="0"/>
+    <w:lsdException w:name="Medium Grid 2" w:semiHidden="0" w:uiPriority="68" w:unhideWhenUsed="0"/>
+    <w:lsdException w:name="Medium Grid 3" w:semiHidden="0" w:uiPriority="69" w:unhideWhenUsed="0"/>
+    <w:lsdException w:name="Dark List" w:semiHidden="0" w:uiPriority="70" w:unhideWhenUsed="0"/>
+    <w:lsdException w:name="Colorful Shading" w:semiHidden="0" w:uiPriority="71" w:unhideWhenUsed="0"/>
+    <w:lsdException w:name="Colorful List" w:semiHidden="0" w:uiPriority="72" w:unhideWhenUsed="0"/>
+    <w:lsdException w:name="Colorful Grid" w:semiHidden="0" w:uiPriority="73" w:unhideWhenUsed="0"/>
+    <w:lsdException w:name="Light Shading Accent 1" w:semiHidden="0" w:uiPriority="60" w:unhideWhenUsed="0"/>
+    <w:lsdException w:name="Light List Accent 1" w:semiHidden="0" w:uiPriority="61" w:unhideWhenUsed="0"/>
+    <w:lsdException w:name="Light Grid Accent 1" w:semiHidden="0" w:uiPriority="62" w:unhideWhenUsed="0"/>
+    <w:lsdException w:name="Medium Shading 1 Accent 1" w:semiHidden="0" w:uiPriority="63" w:unhideWhenUsed="0"/>
+    <w:lsdException w:name="Medium Shading 2 Accent 1" w:semiHidden="0" w:uiPriority="64" w:unhideWhenUsed="0"/>
+    <w:lsdException w:name="Medium List 1 Accent 1" w:semiHidden="0" w:uiPriority="65" w:unhideWhenUsed="0"/>
+    <w:lsdException w:name="Revision" w:unhideWhenUsed="0"/>
+    <w:lsdException w:name="List Paragraph" w:semiHidden="0" w:uiPriority="34" w:unhideWhenUsed="0" w:qFormat="1"/>
+    <w:lsdException w:name="Quote" w:semiHidden="0" w:uiPriority="29" w:unhideWhenUsed="0" w:qFormat="1"/>
+    <w:lsdException w:name="Intense Quote" w:semiHidden="0" w:uiPriority="30" w:unhideWhenUsed="0" w:qFormat="1"/>
+    <w:lsdException w:name="Medium List 2 Accent 1" w:semiHidden="0" w:uiPriority="66" w:unhideWhenUsed="0"/>
+    <w:lsdException w:name="Medium Grid 1 Accent 1" w:semiHidden="0" w:uiPriority="67" w:unhideWhenUsed="0"/>
+    <w:lsdException w:name="Medium Grid 2 Accent 1" w:semiHidden="0" w:uiPriority="68" w:unhideWhenUsed="0"/>
+    <w:lsdException w:name="Medium Grid 3 Accent 1" w:semiHidden="0" w:uiPriority="69" w:unhideWhenUsed="0"/>
+    <w:lsdException w:name="Dark List Accent 1" w:semiHidden="0" w:uiPriority="70" w:unhideWhenUsed="0"/>
+    <w:lsdException w:name="Colorful Shading Accent 1" w:semiHidden="0" w:uiPriority="71" w:unhideWhenUsed="0"/>
+    <w:lsdException w:name="Colorful List Accent 1" w:semiHidden="0" w:uiPriority="72" w:unhideWhenUsed="0"/>
+    <w:lsdException w:name="Colorful Grid Accent 1" w:semiHidden="0" w:uiPriority="73" w:unhideWhenUsed="0"/>
+    <w:lsdException w:name="Light Shading Accent 2" w:semiHidden="0" w:uiPriority="60" w:unhideWhenUsed="0"/>
+    <w:lsdException w:name="Light List Accent 2" w:semiHidden="0" w:uiPriority="61" w:unhideWhenUsed="0"/>
+    <w:lsdException w:name="Light Grid Accent 2" w:semiHidden="0" w:uiPriority="62" w:unhideWhenUsed="0"/>
+    <w:lsdException w:name="Medium Shading 1 Accent 2" w:semiHidden="0" w:uiPriority="63" w:unhideWhenUsed="0"/>
+    <w:lsdException w:name="Medium Shading 2 Accent 2" w:semiHidden="0" w:uiPriority="64" w:unhideWhenUsed="0"/>
+    <w:lsdException w:name="Medium List 1 Accent 2" w:semiHidden="0" w:uiPriority="65" w:unhideWhenUsed="0"/>
+    <w:lsdException w:name="Medium List 2 Accent 2" w:semiHidden="0" w:uiPriority="66" w:unhideWhenUsed="0"/>
+    <w:lsdException w:name="Medium Grid 1 Accent 2" w:semiHidden="0" w:uiPriority="67" w:unhideWhenUsed="0"/>
+    <w:lsdException w:name="Medium Grid 2 Accent 2" w:semiHidden="0" w:uiPriority="68" w:unhideWhenUsed="0"/>
+    <w:lsdException w:name="Medium Grid 3 Accent 2" w:semiHidden="0" w:uiPriority="69" w:unhideWhenUsed="0"/>
+    <w:lsdException w:name="Dark List Accent 2" w:semiHidden="0" w:uiPriority="70" w:unhideWhenUsed="0"/>
+    <w:lsdException w:name="Colorful Shading Accent 2" w:semiHidden="0" w:uiPriority="71" w:unhideWhenUsed="0"/>
+    <w:lsdException w:name="Colorful List Accent 2" w:semiHidden="0" w:uiPriority="72" w:unhideWhenUsed="0"/>
+    <w:lsdException w:name="Colorful Grid Accent 2" w:semiHidden="0" w:uiPriority="73" w:unhideWhenUsed="0"/>
+    <w:lsdException w:name="Light Shading Accent 3" w:semiHidden="0" w:uiPriority="60" w:unhideWhenUsed="0"/>
+    <w:lsdException w:name="Light List Accent 3" w:semiHidden="0" w:uiPriority="61" w:unhideWhenUsed="0"/>
+    <w:lsdException w:name="Light Grid Accent 3" w:semiHidden="0" w:uiPriority="62" w:unhideWhenUsed="0"/>
+    <w:lsdException w:name="Medium Shading 1 Accent 3" w:semiHidden="0" w:uiPriority="63" w:unhideWhenUsed="0"/>
+    <w:lsdException w:name="Medium Shading 2 Accent 3" w:semiHidden="0" w:uiPriority="64" w:unhideWhenUsed="0"/>
+    <w:lsdException w:name="Medium List 1 Accent 3" w:semiHidden="0" w:uiPriority="65" w:unhideWhenUsed="0"/>
+    <w:lsdException w:name="Medium List 2 Accent 3" w:semiHidden="0" w:uiPriority="66" w:unhideWhenUsed="0"/>
+    <w:lsdException w:name="Medium Grid 1 Accent 3" w:semiHidden="0" w:uiPriority="67" w:unhideWhenUsed="0"/>
+    <w:lsdException w:name="Medium Grid 2 Accent 3" w:semiHidden="0" w:uiPriority="68" w:unhideWhenUsed="0"/>
+    <w:lsdException w:name="Medium Grid 3 Accent 3" w:semiHidden="0" w:uiPriority="69" w:unhideWhenUsed="0"/>
+    <w:lsdException w:name="Dark List Accent 3" w:semiHidden="0" w:uiPriority="70" w:unhideWhenUsed="0"/>
+    <w:lsdException w:name="Colorful Shading Accent 3" w:semiHidden="0" w:uiPriority="71" w:unhideWhenUsed="0"/>
+    <w:lsdException w:name="Colorful List Accent 3" w:semiHidden="0" w:uiPriority="72" w:unhideWhenUsed="0"/>
+    <w:lsdException w:name="Colorful Grid Accent 3" w:semiHidden="0" w:uiPriority="73" w:unhideWhenUsed="0"/>
+    <w:lsdException w:name="Light Shading Accent 4" w:semiHidden="0" w:uiPriority="60" w:unhideWhenUsed="0"/>
+    <w:lsdException w:name="Light List Accent 4" w:semiHidden="0" w:uiPriority="61" w:unhideWhenUsed="0"/>
+    <w:lsdException w:name="Light Grid Accent 4" w:semiHidden="0" w:uiPriority="62" w:unhideWhenUsed="0"/>
+    <w:lsdException w:name="Medium Shading 1 Accent 4" w:semiHidden="0" w:uiPriority="63" w:unhideWhenUsed="0"/>
+    <w:lsdException w:name="Medium Shading 2 Accent 4" w:semiHidden="0" w:uiPriority="64" w:unhideWhenUsed="0"/>
+    <w:lsdException w:name="Medium List 1 Accent 4" w:semiHidden="0" w:uiPriority="65" w:unhideWhenUsed="0"/>
+    <w:lsdException w:name="Medium List 2 Accent 4" w:semiHidden="0" w:uiPriority="66" w:unhideWhenUsed="0"/>
+    <w:lsdException w:name="Medium Grid 1 Accent 4" w:semiHidden="0" w:uiPriority="67" w:unhideWhenUsed="0"/>
+    <w:lsdException w:name="Medium Grid 2 Accent 4" w:semiHidden="0" w:uiPriority="68" w:unhideWhenUsed="0"/>
+    <w:lsdException w:name="Medium Grid 3 Accent 4" w:semiHidden="0" w:uiPriority="69" w:unhideWhenUsed="0"/>
+    <w:lsdException w:name="Dark List Accent 4" w:semiHidden="0" w:uiPriority="70" w:unhideWhenUsed="0"/>
+    <w:lsdException w:name="Colorful Shading Accent 4" w:semiHidden="0" w:uiPriority="71" w:unhideWhenUsed="0"/>
+    <w:lsdException w:name="Colorful List Accent 4" w:semiHidden="0" w:uiPriority="72" w:unhideWhenUsed="0"/>
+    <w:lsdException w:name="Colorful Grid Accent 4" w:semiHidden="0" w:uiPriority="73" w:unhideWhenUsed="0"/>
+    <w:lsdException w:name="Light Shading Accent 5" w:semiHidden="0" w:uiPriority="60" w:unhideWhenUsed="0"/>
+    <w:lsdException w:name="Light List Accent 5" w:semiHidden="0" w:uiPriority="61" w:unhideWhenUsed="0"/>
+    <w:lsdException w:name="Light Grid Accent 5" w:semiHidden="0" w:uiPriority="62" w:unhideWhenUsed="0"/>
+    <w:lsdException w:name="Medium Shading 1 Accent 5" w:semiHidden="0" w:uiPriority="63" w:unhideWhenUsed="0"/>
+    <w:lsdException w:name="Medium Shading 2 Accent 5" w:semiHidden="0" w:uiPriority="64" w:unhideWhenUsed="0"/>
+    <w:lsdException w:name="Medium List 1 Accent 5" w:semiHidden="0" w:uiPriority="65" w:unhideWhenUsed="0"/>
+    <w:lsdException w:name="Medium List 2 Accent 5" w:semiHidden="0" w:uiPriority="66" w:unhideWhenUsed="0"/>
+    <w:lsdException w:name="Medium Grid 1 Accent 5" w:semiHidden="0" w:uiPriority="67" w:unhideWhenUsed="0"/>
+    <w:lsdException w:name="Medium Grid 2 Accent 5" w:semiHidden="0" w:uiPriority="68" w:unhideWhenUsed="0"/>
+    <w:lsdException w:name="Medium Grid 3 Accent 5" w:semiHidden="0" w:uiPriority="69" w:unhideWhenUsed="0"/>
+    <w:lsdException w:name="Dark List Accent 5" w:semiHidden="0" w:uiPriority="70" w:unhideWhenUsed="0"/>
+    <w:lsdException w:name="Colorful Shading Accent 5" w:semiHidden="0" w:uiPriority="71" w:unhideWhenUsed="0"/>
+    <w:lsdException w:name="Colorful List Accent 5" w:semiHidden="0" w:uiPriority="72" w:unhideWhenUsed="0"/>
+    <w:lsdException w:name="Colorful Grid Accent 5" w:semiHidden="0" w:uiPriority="73" w:unhideWhenUsed="0"/>
+    <w:lsdException w:name="Light Shading Accent 6" w:semiHidden="0" w:uiPriority="60" w:unhideWhenUsed="0"/>
+    <w:lsdException w:name="Light List Accent 6" w:semiHidden="0" w:uiPriority="61" w:unhideWhenUsed="0"/>
+    <w:lsdException w:name="Light Grid Accent 6" w:semiHidden="0" w:uiPriority="62" w:unhideWhenUsed="0"/>
+    <w:lsdException w:name="Medium Shading 1 Accent 6" w:semiHidden="0" w:uiPriority="63" w:unhideWhenUsed="0"/>
+    <w:lsdException w:name="Medium Shading 2 Accent 6" w:semiHidden="0" w:uiPriority="64" w:unhideWhenUsed="0"/>
+    <w:lsdException w:name="Medium List 1 Accent 6" w:semiHidden="0" w:uiPriority="65" w:unhideWhenUsed="0"/>
+    <w:lsdException w:name="Medium List 2 Accent 6" w:semiHidden="0" w:uiPriority="66" w:unhideWhenUsed="0"/>
+    <w:lsdException w:name="Medium Grid 1 Accent 6" w:semiHidden="0" w:uiPriority="67" w:unhideWhenUsed="0"/>
+    <w:lsdException w:name="Medium Grid 2 Accent 6" w:semiHidden="0" w:uiPriority="68" w:unhideWhenUsed="0"/>
+    <w:lsdException w:name="Medium Grid 3 Accent 6" w:semiHidden="0" w:uiPriority="69" w:unhideWhenUsed="0"/>
+    <w:lsdException w:name="Dark List Accent 6" w:semiHidden="0" w:uiPriority="70" w:unhideWhenUsed="0"/>
+    <w:lsdException w:name="Colorful Shading Accent 6" w:semiHidden="0" w:uiPriority="71" w:unhideWhenUsed="0"/>
+    <w:lsdException w:name="Colorful List Accent 6" w:semiHidden="0" w:uiPriority="72" w:unhideWhenUsed="0"/>
+    <w:lsdException w:name="Colorful Grid Accent 6" w:semiHidden="0" w:uiPriority="73" w:unhideWhenUsed="0"/>
+    <w:lsdException w:name="Subtle Emphasis" w:semiHidden="0" w:uiPriority="19" w:unhideWhenUsed="0" w:qFormat="1"/>
+    <w:lsdException w:name="Intense Emphasis" w:semiHidden="0" w:uiPriority="21" w:unhideWhenUsed="0" w:qFormat="1"/>
+    <w:lsdException w:name="Subtle Reference" w:semiHidden="0" w:uiPriority="31" w:unhideWhenUsed="0" w:qFormat="1"/>
+    <w:lsdException w:name="Intense Reference" w:semiHidden="0" w:uiPriority="32" w:unhideWhenUsed="0" w:qFormat="1"/>
+    <w:lsdException w:name="Book Title" w:semiHidden="0" w:uiPriority="33" w:unhideWhenUsed="0" w:qFormat="1"/>
+    <w:lsdException w:name="Bibliography" w:uiPriority="37"/>
+    <w:lsdException w:name="TOC Heading" w:uiPriority="39" w:qFormat="1"/>
+  </w:latentStyles>
+  <w:style w:type="paragraph" w:default="1" w:styleId="Normal">
+    <w:name w:val="Normal"/>
+    <w:qFormat/>
+  </w:style>
+  <w:style w:type="character" w:default="1" w:styleId="DefaultParagraphFont">
+    <w:name w:val="Default Paragraph Font"/>
+    <w:uiPriority w:val="1"/>
+    <w:semiHidden/>
+    <w:unhideWhenUsed/>
+  </w:style>
+  <w:style w:type="table" w:default="1" w:styleId="TableNormal">
+    <w:name w:val="Normal Table"/>
+    <w:uiPriority w:val="99"/>
+    <w:semiHidden/>
+    <w:unhideWhenUsed/>
+    <w:tblPr>
+      <w:tblInd w:w="0" w:type="dxa"/>
+      <w:tblCellMar>
+        <w:top w:w="0" w:type="dxa"/>
+        <w:left w:w="108" w:type="dxa"/>
+        <w:bottom w:w="0" w:type="dxa"/>
+        <w:right w:w="108" w:type="dxa"/>
+      </w:tblCellMar>
+    </w:tblPr>
+  </w:style>
+  <w:style w:type="numbering" w:default="1" w:styleId="NoList">
+    <w:name w:val="No List"/>
+    <w:uiPriority w:val="99"/>
+    <w:semiHidden/>
+    <w:unhideWhenUsed/>
+  </w:style>
+  <w:style w:type="character" w:styleId="PlaceholderText">
+    <w:name w:val="Placeholder Text"/>
+    <w:basedOn w:val="DefaultParagraphFont"/>
+    <w:uiPriority w:val="99"/>
+    <w:unhideWhenUsed/>
+    <w:rsid w:val="00E971D9"/>
+  </w:style>
+</w:styles>
+</file>
+
+<file path=word/glossary/stylesWithEffects.xml><?xml version="1.0" encoding="utf-8"?>
+<w:styles xmlns:wpc="http://schemas.microsoft.com/office/word/2010/wordprocessingCanvas" xmlns:mc="http://schemas.openxmlformats.org/markup-compatibility/2006" xmlns:o="urn:schemas-microsoft-com:office:office" xmlns:r="http://schemas.openxmlformats.org/officeDocument/2006/relationships" xmlns:m="http://schemas.openxmlformats.org/officeDocument/2006/math" xmlns:v="urn:schemas-microsoft-com:vml" xmlns:wp14="http://schemas.microsoft.com/office/word/2010/wordprocessingDrawing" xmlns:wp="http://schemas.openxmlformats.org/drawingml/2006/wordprocessingDrawing" xmlns:w10="urn:schemas-microsoft-com:office:word" xmlns:w="http://schemas.openxmlformats.org/wordprocessingml/2006/main" xmlns:w14="http://schemas.microsoft.com/office/word/2010/wordml" xmlns:wpg="http://schemas.microsoft.com/office/word/2010/wordprocessingGroup" xmlns:wpi="http://schemas.microsoft.com/office/word/2010/wordprocessingInk" xmlns:wne="http://schemas.microsoft.com/office/word/2006/wordml" xmlns:wps="http://schemas.microsoft.com/office/word/2010/wordprocessingShape" mc:Ignorable="w14 wp14">
+  <w:docDefaults>
+    <w:rPrDefault>
+      <w:rPr>
+        <w:rFonts w:asciiTheme="minorHAnsi" w:eastAsiaTheme="minorEastAsia" w:hAnsiTheme="minorHAnsi" w:cstheme="minorBidi"/>
+        <w:sz w:val="22"/>
+        <w:szCs w:val="22"/>
+        <w:lang w:val="en-US" w:eastAsia="en-US" w:bidi="ar-SA"/>
+      </w:rPr>
+    </w:rPrDefault>
+    <w:pPrDefault>
+      <w:pPr>
+        <w:spacing w:after="200" w:line="276" w:lineRule="auto"/>
+      </w:pPr>
+    </w:pPrDefault>
+  </w:docDefaults>
+  <w:latentStyles w:defLockedState="0" w:defUIPriority="99" w:defSemiHidden="1" w:defUnhideWhenUsed="1" w:defQFormat="0" w:count="267">
+    <w:lsdException w:name="Normal" w:semiHidden="0" w:uiPriority="0" w:unhideWhenUsed="0" w:qFormat="1"/>
+    <w:lsdException w:name="heading 1" w:semiHidden="0" w:uiPriority="9" w:unhideWhenUsed="0" w:qFormat="1"/>
+    <w:lsdException w:name="heading 2" w:uiPriority="9" w:qFormat="1"/>
+    <w:lsdException w:name="heading 3" w:uiPriority="9" w:qFormat="1"/>
+    <w:lsdException w:name="heading 4" w:uiPriority="9" w:qFormat="1"/>
+    <w:lsdException w:name="heading 5" w:uiPriority="9" w:qFormat="1"/>
+    <w:lsdException w:name="heading 6" w:uiPriority="9" w:qFormat="1"/>
+    <w:lsdException w:name="heading 7" w:uiPriority="9" w:qFormat="1"/>
+    <w:lsdException w:name="heading 8" w:uiPriority="9" w:qFormat="1"/>
+    <w:lsdException w:name="heading 9" w:uiPriority="9" w:qFormat="1"/>
+    <w:lsdException w:name="toc 1" w:uiPriority="39"/>
+    <w:lsdException w:name="toc 2" w:uiPriority="39"/>
+    <w:lsdException w:name="toc 3" w:uiPriority="39"/>
+    <w:lsdException w:name="toc 4" w:uiPriority="39"/>
+    <w:lsdException w:name="toc 5" w:uiPriority="39"/>
+    <w:lsdException w:name="toc 6" w:uiPriority="39"/>
+    <w:lsdException w:name="toc 7" w:uiPriority="39"/>
+    <w:lsdException w:name="toc 8" w:uiPriority="39"/>
+    <w:lsdException w:name="toc 9" w:uiPriority="39"/>
+    <w:lsdException w:name="caption" w:uiPriority="35" w:qFormat="1"/>
+    <w:lsdException w:name="Title" w:semiHidden="0" w:uiPriority="10" w:unhideWhenUsed="0" w:qFormat="1"/>
+    <w:lsdException w:name="Default Paragraph Font" w:uiPriority="1"/>
+    <w:lsdException w:name="Subtitle" w:semiHidden="0" w:uiPriority="11" w:unhideWhenUsed="0" w:qFormat="1"/>
+    <w:lsdException w:name="Strong" w:semiHidden="0" w:uiPriority="22" w:unhideWhenUsed="0" w:qFormat="1"/>
+    <w:lsdException w:name="Emphasis" w:semiHidden="0" w:uiPriority="20" w:unhideWhenUsed="0" w:qFormat="1"/>
+    <w:lsdException w:name="Table Grid" w:semiHidden="0" w:uiPriority="59" w:unhideWhenUsed="0"/>
+    <w:lsdException w:name="Placeholder Text" w:unhideWhenUsed="0"/>
+    <w:lsdException w:name="No Spacing" w:semiHidden="0" w:uiPriority="1" w:unhideWhenUsed="0" w:qFormat="1"/>
+    <w:lsdException w:name="Light Shading" w:semiHidden="0" w:uiPriority="60" w:unhideWhenUsed="0"/>
+    <w:lsdException w:name="Light List" w:semiHidden="0" w:uiPriority="61" w:unhideWhenUsed="0"/>
+    <w:lsdException w:name="Light Grid" w:semiHidden="0" w:uiPriority="62" w:unhideWhenUsed="0"/>
+    <w:lsdException w:name="Medium Shading 1" w:semiHidden="0" w:uiPriority="63" w:unhideWhenUsed="0"/>
+    <w:lsdException w:name="Medium Shading 2" w:semiHidden="0" w:uiPriority="64" w:unhideWhenUsed="0"/>
+    <w:lsdException w:name="Medium List 1" w:semiHidden="0" w:uiPriority="65" w:unhideWhenUsed="0"/>
+    <w:lsdException w:name="Medium List 2" w:semiHidden="0" w:uiPriority="66" w:unhideWhenUsed="0"/>
+    <w:lsdException w:name="Medium Grid 1" w:semiHidden="0" w:uiPriority="67" w:unhideWhenUsed="0"/>
+    <w:lsdException w:name="Medium Grid 2" w:semiHidden="0" w:uiPriority="68" w:unhideWhenUsed="0"/>
+    <w:lsdException w:name="Medium Grid 3" w:semiHidden="0" w:uiPriority="69" w:unhideWhenUsed="0"/>
+    <w:lsdException w:name="Dark List" w:semiHidden="0" w:uiPriority="70" w:unhideWhenUsed="0"/>
+    <w:lsdException w:name="Colorful Shading" w:semiHidden="0" w:uiPriority="71" w:unhideWhenUsed="0"/>
+    <w:lsdException w:name="Colorful List" w:semiHidden="0" w:uiPriority="72" w:unhideWhenUsed="0"/>
+    <w:lsdException w:name="Colorful Grid" w:semiHidden="0" w:uiPriority="73" w:unhideWhenUsed="0"/>
+    <w:lsdException w:name="Light Shading Accent 1" w:semiHidden="0" w:uiPriority="60" w:unhideWhenUsed="0"/>
+    <w:lsdException w:name="Light List Accent 1" w:semiHidden="0" w:uiPriority="61" w:unhideWhenUsed="0"/>
+    <w:lsdException w:name="Light Grid Accent 1" w:semiHidden="0" w:uiPriority="62" w:unhideWhenUsed="0"/>
+    <w:lsdException w:name="Medium Shading 1 Accent 1" w:semiHidden="0" w:uiPriority="63" w:unhideWhenUsed="0"/>
+    <w:lsdException w:name="Medium Shading 2 Accent 1" w:semiHidden="0" w:uiPriority="64" w:unhideWhenUsed="0"/>
+    <w:lsdException w:name="Medium List 1 Accent 1" w:semiHidden="0" w:uiPriority="65" w:unhideWhenUsed="0"/>
+    <w:lsdException w:name="Revision" w:unhideWhenUsed="0"/>
+    <w:lsdException w:name="List Paragraph" w:semiHidden="0" w:uiPriority="34" w:unhideWhenUsed="0" w:qFormat="1"/>
+    <w:lsdException w:name="Quote" w:semiHidden="0" w:uiPriority="29" w:unhideWhenUsed="0" w:qFormat="1"/>
+    <w:lsdException w:name="Intense Quote" w:semiHidden="0" w:uiPriority="30" w:unhideWhenUsed="0" w:qFormat="1"/>
+    <w:lsdException w:name="Medium List 2 Accent 1" w:semiHidden="0" w:uiPriority="66" w:unhideWhenUsed="0"/>
+    <w:lsdException w:name="Medium Grid 1 Accent 1" w:semiHidden="0" w:uiPriority="67" w:unhideWhenUsed="0"/>
+    <w:lsdException w:name="Medium Grid 2 Accent 1" w:semiHidden="0" w:uiPriority="68" w:unhideWhenUsed="0"/>
+    <w:lsdException w:name="Medium Grid 3 Accent 1" w:semiHidden="0" w:uiPriority="69" w:unhideWhenUsed="0"/>
+    <w:lsdException w:name="Dark List Accent 1" w:semiHidden="0" w:uiPriority="70" w:unhideWhenUsed="0"/>
+    <w:lsdException w:name="Colorful Shading Accent 1" w:semiHidden="0" w:uiPriority="71" w:unhideWhenUsed="0"/>
+    <w:lsdException w:name="Colorful List Accent 1" w:semiHidden="0" w:uiPriority="72" w:unhideWhenUsed="0"/>
+    <w:lsdException w:name="Colorful Grid Accent 1" w:semiHidden="0" w:uiPriority="73" w:unhideWhenUsed="0"/>
+    <w:lsdException w:name="Light Shading Accent 2" w:semiHidden="0" w:uiPriority="60" w:unhideWhenUsed="0"/>
+    <w:lsdException w:name="Light List Accent 2" w:semiHidden="0" w:uiPriority="61" w:unhideWhenUsed="0"/>
+    <w:lsdException w:name="Light Grid Accent 2" w:semiHidden="0" w:uiPriority="62" w:unhideWhenUsed="0"/>
+    <w:lsdException w:name="Medium Shading 1 Accent 2" w:semiHidden="0" w:uiPriority="63" w:unhideWhenUsed="0"/>
+    <w:lsdException w:name="Medium Shading 2 Accent 2" w:semiHidden="0" w:uiPriority="64" w:unhideWhenUsed="0"/>
+    <w:lsdException w:name="Medium List 1 Accent 2" w:semiHidden="0" w:uiPriority="65" w:unhideWhenUsed="0"/>
+    <w:lsdException w:name="Medium List 2 Accent 2" w:semiHidden="0" w:uiPriority="66" w:unhideWhenUsed="0"/>
+    <w:lsdException w:name="Medium Grid 1 Accent 2" w:semiHidden="0" w:uiPriority="67" w:unhideWhenUsed="0"/>
+    <w:lsdException w:name="Medium Grid 2 Accent 2" w:semiHidden="0" w:uiPriority="68" w:unhideWhenUsed="0"/>
+    <w:lsdException w:name="Medium Grid 3 Accent 2" w:semiHidden="0" w:uiPriority="69" w:unhideWhenUsed="0"/>
+    <w:lsdException w:name="Dark List Accent 2" w:semiHidden="0" w:uiPriority="70" w:unhideWhenUsed="0"/>
+    <w:lsdException w:name="Colorful Shading Accent 2" w:semiHidden="0" w:uiPriority="71" w:unhideWhenUsed="0"/>
+    <w:lsdException w:name="Colorful List Accent 2" w:semiHidden="0" w:uiPriority="72" w:unhideWhenUsed="0"/>
+    <w:lsdException w:name="Colorful Grid Accent 2" w:semiHidden="0" w:uiPriority="73" w:unhideWhenUsed="0"/>
+    <w:lsdException w:name="Light Shading Accent 3" w:semiHidden="0" w:uiPriority="60" w:unhideWhenUsed="0"/>
+    <w:lsdException w:name="Light List Accent 3" w:semiHidden="0" w:uiPriority="61" w:unhideWhenUsed="0"/>
+    <w:lsdException w:name="Light Grid Accent 3" w:semiHidden="0" w:uiPriority="62" w:unhideWhenUsed="0"/>
+    <w:lsdException w:name="Medium Shading 1 Accent 3" w:semiHidden="0" w:uiPriority="63" w:unhideWhenUsed="0"/>
+    <w:lsdException w:name="Medium Shading 2 Accent 3" w:semiHidden="0" w:uiPriority="64" w:unhideWhenUsed="0"/>
+    <w:lsdException w:name="Medium List 1 Accent 3" w:semiHidden="0" w:uiPriority="65" w:unhideWhenUsed="0"/>
+    <w:lsdException w:name="Medium List 2 Accent 3" w:semiHidden="0" w:uiPriority="66" w:unhideWhenUsed="0"/>
+    <w:lsdException w:name="Medium Grid 1 Accent 3" w:semiHidden="0" w:uiPriority="67" w:unhideWhenUsed="0"/>
+    <w:lsdException w:name="Medium Grid 2 Accent 3" w:semiHidden="0" w:uiPriority="68" w:unhideWhenUsed="0"/>
+    <w:lsdException w:name="Medium Grid 3 Accent 3" w:semiHidden="0" w:uiPriority="69" w:unhideWhenUsed="0"/>
+    <w:lsdException w:name="Dark List Accent 3" w:semiHidden="0" w:uiPriority="70" w:unhideWhenUsed="0"/>
+    <w:lsdException w:name="Colorful Shading Accent 3" w:semiHidden="0" w:uiPriority="71" w:unhideWhenUsed="0"/>
+    <w:lsdException w:name="Colorful List Accent 3" w:semiHidden="0" w:uiPriority="72" w:unhideWhenUsed="0"/>
+    <w:lsdException w:name="Colorful Grid Accent 3" w:semiHidden="0" w:uiPriority="73" w:unhideWhenUsed="0"/>
+    <w:lsdException w:name="Light Shading Accent 4" w:semiHidden="0" w:uiPriority="60" w:unhideWhenUsed="0"/>
+    <w:lsdException w:name="Light List Accent 4" w:semiHidden="0" w:uiPriority="61" w:unhideWhenUsed="0"/>
+    <w:lsdException w:name="Light Grid Accent 4" w:semiHidden="0" w:uiPriority="62" w:unhideWhenUsed="0"/>
+    <w:lsdException w:name="Medium Shading 1 Accent 4" w:semiHidden="0" w:uiPriority="63" w:unhideWhenUsed="0"/>
+    <w:lsdException w:name="Medium Shading 2 Accent 4" w:semiHidden="0" w:uiPriority="64" w:unhideWhenUsed="0"/>
+    <w:lsdException w:name="Medium List 1 Accent 4" w:semiHidden="0" w:uiPriority="65" w:unhideWhenUsed="0"/>
+    <w:lsdException w:name="Medium List 2 Accent 4" w:semiHidden="0" w:uiPriority="66" w:unhideWhenUsed="0"/>
+    <w:lsdException w:name="Medium Grid 1 Accent 4" w:semiHidden="0" w:uiPriority="67" w:unhideWhenUsed="0"/>
+    <w:lsdException w:name="Medium Grid 2 Accent 4" w:semiHidden="0" w:uiPriority="68" w:unhideWhenUsed="0"/>
+    <w:lsdException w:name="Medium Grid 3 Accent 4" w:semiHidden="0" w:uiPriority="69" w:unhideWhenUsed="0"/>
+    <w:lsdException w:name="Dark List Accent 4" w:semiHidden="0" w:uiPriority="70" w:unhideWhenUsed="0"/>
+    <w:lsdException w:name="Colorful Shading Accent 4" w:semiHidden="0" w:uiPriority="71" w:unhideWhenUsed="0"/>
+    <w:lsdException w:name="Colorful List Accent 4" w:semiHidden="0" w:uiPriority="72" w:unhideWhenUsed="0"/>
+    <w:lsdException w:name="Colorful Grid Accent 4" w:semiHidden="0" w:uiPriority="73" w:unhideWhenUsed="0"/>
+    <w:lsdException w:name="Light Shading Accent 5" w:semiHidden="0" w:uiPriority="60" w:unhideWhenUsed="0"/>
+    <w:lsdException w:name="Light List Accent 5" w:semiHidden="0" w:uiPriority="61" w:unhideWhenUsed="0"/>
+    <w:lsdException w:name="Light Grid Accent 5" w:semiHidden="0" w:uiPriority="62" w:unhideWhenUsed="0"/>
+    <w:lsdException w:name="Medium Shading 1 Accent 5" w:semiHidden="0" w:uiPriority="63" w:unhideWhenUsed="0"/>
+    <w:lsdException w:name="Medium Shading 2 Accent 5" w:semiHidden="0" w:uiPriority="64" w:unhideWhenUsed="0"/>
+    <w:lsdException w:name="Medium List 1 Accent 5" w:semiHidden="0" w:uiPriority="65" w:unhideWhenUsed="0"/>
+    <w:lsdException w:name="Medium List 2 Accent 5" w:semiHidden="0" w:uiPriority="66" w:unhideWhenUsed="0"/>
+    <w:lsdException w:name="Medium Grid 1 Accent 5" w:semiHidden="0" w:uiPriority="67" w:unhideWhenUsed="0"/>
+    <w:lsdException w:name="Medium Grid 2 Accent 5" w:semiHidden="0" w:uiPriority="68" w:unhideWhenUsed="0"/>
+    <w:lsdException w:name="Medium Grid 3 Accent 5" w:semiHidden="0" w:uiPriority="69" w:unhideWhenUsed="0"/>
+    <w:lsdException w:name="Dark List Accent 5" w:semiHidden="0" w:uiPriority="70" w:unhideWhenUsed="0"/>
+    <w:lsdException w:name="Colorful Shading Accent 5" w:semiHidden="0" w:uiPriority="71" w:unhideWhenUsed="0"/>
+    <w:lsdException w:name="Colorful List Accent 5" w:semiHidden="0" w:uiPriority="72" w:unhideWhenUsed="0"/>
+    <w:lsdException w:name="Colorful Grid Accent 5" w:semiHidden="0" w:uiPriority="73" w:unhideWhenUsed="0"/>
+    <w:lsdException w:name="Light Shading Accent 6" w:semiHidden="0" w:uiPriority="60" w:unhideWhenUsed="0"/>
+    <w:lsdException w:name="Light List Accent 6" w:semiHidden="0" w:uiPriority="61" w:unhideWhenUsed="0"/>
+    <w:lsdException w:name="Light Grid Accent 6" w:semiHidden="0" w:uiPriority="62" w:unhideWhenUsed="0"/>
+    <w:lsdException w:name="Medium Shading 1 Accent 6" w:semiHidden="0" w:uiPriority="63" w:unhideWhenUsed="0"/>
+    <w:lsdException w:name="Medium Shading 2 Accent 6" w:semiHidden="0" w:uiPriority="64" w:unhideWhenUsed="0"/>
+    <w:lsdException w:name="Medium List 1 Accent 6" w:semiHidden="0" w:uiPriority="65" w:unhideWhenUsed="0"/>
+    <w:lsdException w:name="Medium List 2 Accent 6" w:semiHidden="0" w:uiPriority="66" w:unhideWhenUsed="0"/>
+    <w:lsdException w:name="Medium Grid 1 Accent 6" w:semiHidden="0" w:uiPriority="67" w:unhideWhenUsed="0"/>
+    <w:lsdException w:name="Medium Grid 2 Accent 6" w:semiHidden="0" w:uiPriority="68" w:unhideWhenUsed="0"/>
+    <w:lsdException w:name="Medium Grid 3 Accent 6" w:semiHidden="0" w:uiPriority="69" w:unhideWhenUsed="0"/>
+    <w:lsdException w:name="Dark List Accent 6" w:semiHidden="0" w:uiPriority="70" w:unhideWhenUsed="0"/>
+    <w:lsdException w:name="Colorful Shading Accent 6" w:semiHidden="0" w:uiPriority="71" w:unhideWhenUsed="0"/>
+    <w:lsdException w:name="Colorful List Accent 6" w:semiHidden="0" w:uiPriority="72" w:unhideWhenUsed="0"/>
+    <w:lsdException w:name="Colorful Grid Accent 6" w:semiHidden="0" w:uiPriority="73" w:unhideWhenUsed="0"/>
+    <w:lsdException w:name="Subtle Emphasis" w:semiHidden="0" w:uiPriority="19" w:unhideWhenUsed="0" w:qFormat="1"/>
+    <w:lsdException w:name="Intense Emphasis" w:semiHidden="0" w:uiPriority="21" w:unhideWhenUsed="0" w:qFormat="1"/>
+    <w:lsdException w:name="Subtle Reference" w:semiHidden="0" w:uiPriority="31" w:unhideWhenUsed="0" w:qFormat="1"/>
+    <w:lsdException w:name="Intense Reference" w:semiHidden="0" w:uiPriority="32" w:unhideWhenUsed="0" w:qFormat="1"/>
+    <w:lsdException w:name="Book Title" w:semiHidden="0" w:uiPriority="33" w:unhideWhenUsed="0" w:qFormat="1"/>
+    <w:lsdException w:name="Bibliography" w:uiPriority="37"/>
+    <w:lsdException w:name="TOC Heading" w:uiPriority="39" w:qFormat="1"/>
+  </w:latentStyles>
+  <w:style w:type="paragraph" w:default="1" w:styleId="Normal">
+    <w:name w:val="Normal"/>
+    <w:qFormat/>
+  </w:style>
+  <w:style w:type="character" w:default="1" w:styleId="DefaultParagraphFont">
+    <w:name w:val="Default Paragraph Font"/>
+    <w:uiPriority w:val="1"/>
+    <w:semiHidden/>
+    <w:unhideWhenUsed/>
+  </w:style>
+  <w:style w:type="table" w:default="1" w:styleId="TableNormal">
+    <w:name w:val="Normal Table"/>
+    <w:uiPriority w:val="99"/>
+    <w:semiHidden/>
+    <w:unhideWhenUsed/>
+    <w:tblPr>
+      <w:tblInd w:w="0" w:type="dxa"/>
+      <w:tblCellMar>
+        <w:top w:w="0" w:type="dxa"/>
+        <w:left w:w="108" w:type="dxa"/>
+        <w:bottom w:w="0" w:type="dxa"/>
+        <w:right w:w="108" w:type="dxa"/>
+      </w:tblCellMar>
+    </w:tblPr>
+  </w:style>
+  <w:style w:type="numbering" w:default="1" w:styleId="NoList">
+    <w:name w:val="No List"/>
+    <w:uiPriority w:val="99"/>
+    <w:semiHidden/>
+    <w:unhideWhenUsed/>
+  </w:style>
+  <w:style w:type="character" w:styleId="PlaceholderText">
+    <w:name w:val="Placeholder Text"/>
+    <w:basedOn w:val="DefaultParagraphFont"/>
+    <w:uiPriority w:val="99"/>
+    <w:unhideWhenUsed/>
+    <w:rsid w:val="00E971D9"/>
+  </w:style>
+</w:styles>
+</file>
+
+<file path=word/glossary/webSettings.xml><?xml version="1.0" encoding="utf-8"?>
+<w:webSettings xmlns:mc="http://schemas.openxmlformats.org/markup-compatibility/2006" xmlns:r="http://schemas.openxmlformats.org/officeDocument/2006/relationships" xmlns:w="http://schemas.openxmlformats.org/wordprocessingml/2006/main" xmlns:w14="http://schemas.microsoft.com/office/word/2010/wordml" mc:Ignorable="w14">
+  <w:optimizeForBrowser/>
+  <w:allowPNG/>
+</w:webSettings>
+</file>
+
 <file path=word/theme/theme1.xml><?xml version="1.0" encoding="utf-8"?>
 <a:theme xmlns:a="http://schemas.openxmlformats.org/drawingml/2006/main" name="Custom Theme">
   <a:themeElements>
@@ -43100,15 +44388,6 @@
 </file>
 
 <file path=customXml/item1.xml><?xml version="1.0" encoding="utf-8"?>
-<?mso-contentType ?>
-<FormTemplates xmlns="http://schemas.microsoft.com/sharepoint/v3/contenttype/forms">
-  <Display>DocumentLibraryForm</Display>
-  <Edit>AssetEditForm</Edit>
-  <New>DocumentLibraryForm</New>
-</FormTemplates>
-</file>
-
-<file path=customXml/item2.xml><?xml version="1.0" encoding="utf-8"?>
 <CustomProps>
   <Abstract>Abstract</Abstract>
   <Organization>Computer Science 679 – Pattern Recognition, UNR, Dr. Bebis</Organization>
@@ -43116,6 +44395,15 @@
   <Phone/>
   <Email/>
 </CustomProps>
+</file>
+
+<file path=customXml/item2.xml><?xml version="1.0" encoding="utf-8"?>
+<?mso-contentType ?>
+<FormTemplates xmlns="http://schemas.microsoft.com/sharepoint/v3/contenttype/forms">
+  <Display>DocumentLibraryForm</Display>
+  <Edit>AssetEditForm</Edit>
+  <New>DocumentLibraryForm</New>
+</FormTemplates>
 </file>
 
 <file path=customXml/item3.xml><?xml version="1.0" encoding="utf-8"?>
@@ -43136,6 +44424,12 @@
 </file>
 
 <file path=customXml/itemProps1.xml><?xml version="1.0" encoding="utf-8"?>
+<ds:datastoreItem xmlns:ds="http://schemas.openxmlformats.org/officeDocument/2006/customXml" ds:itemID="{43C0B6F2-91FB-4963-BC41-C4F311D8E086}">
+  <ds:schemaRefs/>
+</ds:datastoreItem>
+</file>
+
+<file path=customXml/itemProps2.xml><?xml version="1.0" encoding="utf-8"?>
 <ds:datastoreItem xmlns:ds="http://schemas.openxmlformats.org/officeDocument/2006/customXml" ds:itemID="{590D92D0-D778-42BB-81F6-A19479635612}">
   <ds:schemaRefs>
     <ds:schemaRef ds:uri="http://schemas.microsoft.com/sharepoint/v3/contenttype/forms"/>
@@ -43143,14 +44437,8 @@
 </ds:datastoreItem>
 </file>
 
-<file path=customXml/itemProps2.xml><?xml version="1.0" encoding="utf-8"?>
-<ds:datastoreItem xmlns:ds="http://schemas.openxmlformats.org/officeDocument/2006/customXml" ds:itemID="{43C0B6F2-91FB-4963-BC41-C4F311D8E086}">
-  <ds:schemaRefs/>
-</ds:datastoreItem>
-</file>
-
 <file path=customXml/itemProps3.xml><?xml version="1.0" encoding="utf-8"?>
-<ds:datastoreItem xmlns:ds="http://schemas.openxmlformats.org/officeDocument/2006/customXml" ds:itemID="{E656E0C7-786E-458B-AAAF-3794091DFEAE}">
+<ds:datastoreItem xmlns:ds="http://schemas.openxmlformats.org/officeDocument/2006/customXml" ds:itemID="{DB5B10BD-5690-4BAF-B276-51F3FEDE8E91}">
   <ds:schemaRefs>
     <ds:schemaRef ds:uri="http://schemas.openxmlformats.org/officeDocument/2006/bibliography"/>
   </ds:schemaRefs>
